--- a/eCaseClassroom/Burnheim/Burnheim - eCase Automatic Feedback.docx
+++ b/eCaseClassroom/Burnheim/Burnheim - eCase Automatic Feedback.docx
@@ -296,65 +296,299 @@
                 <w:sz w:val="20"/>
                 <w:szCs w:val="20"/>
               </w:rPr>
+              <w:t>8/30/2021</w:t>
+            </w:r>
+          </w:p>
+          <w:p>
+            <w:pPr>
+              <w:autoSpaceDE w:val="0"/>
+              <w:autoSpaceDN w:val="0"/>
+              <w:adjustRightInd w:val="0"/>
+              <w:rPr>
+                <w:rFonts w:ascii="Arial" w:hAnsi="Arial" w:cs="Arial"/>
+                <w:sz w:val="20"/>
+                <w:szCs w:val="20"/>
+              </w:rPr>
+            </w:pPr>
+          </w:p>
+          <w:p>
+            <w:pPr>
+              <w:autoSpaceDE w:val="0"/>
+              <w:autoSpaceDN w:val="0"/>
+              <w:adjustRightInd w:val="0"/>
+              <w:rPr>
+                <w:rFonts w:ascii="Arial" w:hAnsi="Arial" w:cs="Arial"/>
+                <w:sz w:val="20"/>
+                <w:szCs w:val="20"/>
+              </w:rPr>
+            </w:pPr>
+            <w:r>
+              <w:rPr>
+                <w:rFonts w:ascii="Arial" w:hAnsi="Arial" w:cs="Arial"/>
+                <w:sz w:val="20"/>
+                <w:szCs w:val="20"/>
+              </w:rPr>
+              <w:t xml:space="preserve">VA Form 21-22 Date Received: </w:t>
+            </w:r>
+            <w:r>
+              <w:rPr>
+                <w:rFonts w:ascii="Arial" w:hAnsi="Arial" w:cs="Arial"/>
+                <w:sz w:val="20"/>
+                <w:szCs w:val="20"/>
+              </w:rPr>
+              <w:t xml:space="preserve">/* </w:t>
+            </w:r>
+            <w:proofErr w:type="spellStart"/>
+            <w:r>
+              <w:rPr>
+                <w:rFonts w:ascii="Arial" w:hAnsi="Arial" w:cs="Arial"/>
+                <w:sz w:val="20"/>
+                <w:szCs w:val="20"/>
+              </w:rPr>
+              <w:t>receivedon</w:t>
+            </w:r>
+            <w:proofErr w:type="spellEnd"/>
+            <w:r>
+              <w:rPr>
+                <w:rFonts w:ascii="Arial" w:hAnsi="Arial" w:cs="Arial"/>
+                <w:sz w:val="20"/>
+                <w:szCs w:val="20"/>
+              </w:rPr>
+              <w:t xml:space="preserve"> */ </w:t>
+            </w:r>
+            <w:r>
+              <w:rPr>
+                <w:rFonts w:ascii="Arial" w:hAnsi="Arial" w:cs="Arial"/>
+                <w:color w:val="FF0000"/>
+                <w:sz w:val="20"/>
+                <w:szCs w:val="20"/>
+              </w:rPr>
+              <w:t>8/30/2021</w:t>
+            </w:r>
+          </w:p>
+          <w:p>
+            <w:pPr>
+              <w:autoSpaceDE w:val="0"/>
+              <w:autoSpaceDN w:val="0"/>
+              <w:adjustRightInd w:val="0"/>
+              <w:rPr>
+                <w:rFonts w:ascii="Arial" w:hAnsi="Arial" w:cs="Arial"/>
+                <w:sz w:val="20"/>
+                <w:szCs w:val="20"/>
+              </w:rPr>
+            </w:pPr>
+          </w:p>
+          <w:p>
+            <w:pPr>
+              <w:autoSpaceDE w:val="0"/>
+              <w:autoSpaceDN w:val="0"/>
+              <w:adjustRightInd w:val="0"/>
+              <w:rPr>
+                <w:rFonts w:ascii="Arial" w:hAnsi="Arial" w:cs="Arial"/>
+                <w:sz w:val="20"/>
+                <w:szCs w:val="20"/>
+              </w:rPr>
+            </w:pPr>
+          </w:p>
+          <w:p>
+            <w:pPr>
+              <w:autoSpaceDE w:val="0"/>
+              <w:autoSpaceDN w:val="0"/>
+              <w:adjustRightInd w:val="0"/>
+              <w:rPr>
+                <w:rFonts w:ascii="Arial" w:hAnsi="Arial" w:cs="Arial"/>
+                <w:sz w:val="20"/>
+                <w:szCs w:val="20"/>
+              </w:rPr>
+            </w:pPr>
+            <w:r>
+              <w:rPr>
+                <w:rFonts w:ascii="Arial" w:hAnsi="Arial" w:cs="Arial"/>
+                <w:b/>
+                <w:sz w:val="20"/>
+                <w:szCs w:val="20"/>
+              </w:rPr>
+              <w:t>Correct Answer Feedback</w:t>
+            </w:r>
+            <w:r>
+              <w:rPr>
+                <w:rFonts w:ascii="Arial" w:hAnsi="Arial" w:cs="Arial"/>
+                <w:sz w:val="20"/>
+                <w:szCs w:val="20"/>
+              </w:rPr>
+              <w:t xml:space="preserve">: </w:t>
+            </w:r>
+          </w:p>
+          <w:p>
+            <w:pPr>
+              <w:autoSpaceDE w:val="0"/>
+              <w:autoSpaceDN w:val="0"/>
+              <w:adjustRightInd w:val="0"/>
+              <w:rPr>
+                <w:rFonts w:ascii="Arial" w:hAnsi="Arial" w:cs="Arial"/>
+                <w:sz w:val="20"/>
+                <w:szCs w:val="20"/>
+              </w:rPr>
+            </w:pPr>
+            <w:r>
+              <w:rPr>
+                <w:rFonts w:ascii="Arial" w:hAnsi="Arial" w:cs="Arial"/>
+                <w:sz w:val="20"/>
+                <w:szCs w:val="20"/>
+              </w:rPr>
+              <w:t>Great Job!!!  For claims establishment purposes, the date of claim is the earliest date of receipt in any VA facility, to include eBenefits and scanning vendor sites. Identify this date from the earliest VA date stamp or equivalent. </w:t>
+            </w:r>
+            <w:r>
+              <w:rPr>
+                <w:rFonts w:ascii="Arial" w:hAnsi="Arial" w:cs="Arial"/>
+                <w:sz w:val="20"/>
+                <w:szCs w:val="20"/>
+              </w:rPr>
+              <w:t xml:space="preserve">  </w:t>
+            </w:r>
+            <w:r>
+              <w:rPr>
+                <w:rFonts w:ascii="Arial" w:hAnsi="Arial" w:cs="Arial"/>
+                <w:sz w:val="20"/>
+                <w:szCs w:val="20"/>
+              </w:rPr>
+              <w:t xml:space="preserve"> 38 CFR 3.1(</w:t>
+            </w:r>
+            <w:proofErr w:type="gramStart"/>
+            <w:r>
+              <w:rPr>
+                <w:rFonts w:ascii="Arial" w:hAnsi="Arial" w:cs="Arial"/>
+                <w:sz w:val="20"/>
+                <w:szCs w:val="20"/>
+              </w:rPr>
+              <w:t>r)</w:t>
+            </w:r>
+            <w:r>
+              <w:rPr>
+                <w:rFonts w:ascii="Arial" w:hAnsi="Arial" w:cs="Arial"/>
+                <w:sz w:val="20"/>
+                <w:szCs w:val="20"/>
+              </w:rPr>
               <w:t xml:space="preserve"> </w:t>
             </w:r>
             <w:r>
               <w:rPr>
                 <w:rFonts w:ascii="Arial" w:hAnsi="Arial" w:cs="Arial"/>
-                <w:color w:val="FF0000"/>
-                <w:sz w:val="20"/>
-                <w:szCs w:val="20"/>
-                <w:rPrChange w:id="0" w:author="EDWARDS, LARRY D., VBADENV Trng Facility" w:date="2021-09-17T13:59:00Z">
-                  <w:rPr>
-                    <w:rFonts w:ascii="Arial" w:hAnsi="Arial" w:cs="Arial"/>
-                    <w:color w:val="FF0000"/>
-                    <w:sz w:val="20"/>
-                    <w:szCs w:val="20"/>
-                    <w:highlight w:val="yellow"/>
-                  </w:rPr>
-                </w:rPrChange>
-              </w:rPr>
-              <w:t>8/30/2021</w:t>
-            </w:r>
-          </w:p>
-          <w:p>
-            <w:pPr>
-              <w:autoSpaceDE w:val="0"/>
-              <w:autoSpaceDN w:val="0"/>
-              <w:adjustRightInd w:val="0"/>
-              <w:rPr>
-                <w:rFonts w:ascii="Arial" w:hAnsi="Arial" w:cs="Arial"/>
-                <w:sz w:val="20"/>
-                <w:szCs w:val="20"/>
-              </w:rPr>
-            </w:pPr>
-          </w:p>
-          <w:p>
-            <w:pPr>
-              <w:autoSpaceDE w:val="0"/>
-              <w:autoSpaceDN w:val="0"/>
-              <w:adjustRightInd w:val="0"/>
-              <w:rPr>
-                <w:rFonts w:ascii="Arial" w:hAnsi="Arial" w:cs="Arial"/>
-                <w:sz w:val="20"/>
-                <w:szCs w:val="20"/>
-              </w:rPr>
-            </w:pPr>
-            <w:r>
-              <w:rPr>
-                <w:rFonts w:ascii="Arial" w:hAnsi="Arial" w:cs="Arial"/>
-                <w:sz w:val="20"/>
-                <w:szCs w:val="20"/>
-              </w:rPr>
-              <w:t xml:space="preserve">VA Form 21-22 Date Received: </w:t>
-            </w:r>
-            <w:r>
-              <w:rPr>
-                <w:rFonts w:ascii="Arial" w:hAnsi="Arial" w:cs="Arial"/>
-                <w:sz w:val="20"/>
-                <w:szCs w:val="20"/>
-              </w:rPr>
-              <w:t xml:space="preserve">/* </w:t>
+                <w:sz w:val="20"/>
+                <w:szCs w:val="20"/>
+              </w:rPr>
+              <w:t xml:space="preserve"> and</w:t>
+            </w:r>
+            <w:proofErr w:type="gramEnd"/>
+            <w:r>
+              <w:rPr>
+                <w:rFonts w:ascii="Arial" w:hAnsi="Arial" w:cs="Arial"/>
+                <w:sz w:val="20"/>
+                <w:szCs w:val="20"/>
+              </w:rPr>
+              <w:t xml:space="preserve"> </w:t>
+            </w:r>
+            <w:r>
+              <w:rPr>
+                <w:rFonts w:ascii="Arial" w:hAnsi="Arial" w:cs="Arial"/>
+                <w:sz w:val="20"/>
+                <w:szCs w:val="20"/>
+              </w:rPr>
+              <w:t xml:space="preserve"> </w:t>
+            </w:r>
+            <w:r>
+              <w:rPr>
+                <w:rFonts w:ascii="Arial" w:hAnsi="Arial" w:cs="Arial"/>
+                <w:color w:val="323F4F"/>
+                <w:sz w:val="21"/>
+                <w:szCs w:val="21"/>
+              </w:rPr>
+              <w:t>M21-1 II.iii.1.A.4.c.  Determining the Proper DOC for Claims Establishment Purposes</w:t>
+            </w:r>
+          </w:p>
+          <w:p>
+            <w:pPr>
+              <w:autoSpaceDE w:val="0"/>
+              <w:autoSpaceDN w:val="0"/>
+              <w:adjustRightInd w:val="0"/>
+              <w:rPr>
+                <w:rFonts w:ascii="Arial" w:hAnsi="Arial" w:cs="Arial"/>
+                <w:sz w:val="20"/>
+                <w:szCs w:val="20"/>
+              </w:rPr>
+            </w:pPr>
+          </w:p>
+          <w:p>
+            <w:pPr>
+              <w:autoSpaceDE w:val="0"/>
+              <w:autoSpaceDN w:val="0"/>
+              <w:adjustRightInd w:val="0"/>
+              <w:rPr>
+                <w:rFonts w:ascii="Arial" w:hAnsi="Arial" w:cs="Arial"/>
+                <w:sz w:val="20"/>
+                <w:szCs w:val="20"/>
+              </w:rPr>
+            </w:pPr>
+            <w:r>
+              <w:rPr>
+                <w:rFonts w:ascii="Arial" w:hAnsi="Arial" w:cs="Arial"/>
+                <w:b/>
+                <w:sz w:val="20"/>
+                <w:szCs w:val="20"/>
+              </w:rPr>
+              <w:t>Incorrect Answer Feedback</w:t>
+            </w:r>
+            <w:r>
+              <w:rPr>
+                <w:rFonts w:ascii="Arial" w:hAnsi="Arial" w:cs="Arial"/>
+                <w:sz w:val="20"/>
+                <w:szCs w:val="20"/>
+              </w:rPr>
+              <w:t xml:space="preserve">: </w:t>
+            </w:r>
+          </w:p>
+          <w:p>
+            <w:pPr>
+              <w:autoSpaceDE w:val="0"/>
+              <w:autoSpaceDN w:val="0"/>
+              <w:adjustRightInd w:val="0"/>
+              <w:rPr>
+                <w:rFonts w:ascii="Arial" w:hAnsi="Arial" w:cs="Arial"/>
+                <w:sz w:val="20"/>
+                <w:szCs w:val="20"/>
+              </w:rPr>
+            </w:pPr>
+            <w:r>
+              <w:rPr>
+                <w:rFonts w:ascii="Arial" w:hAnsi="Arial" w:cs="Arial"/>
+                <w:sz w:val="20"/>
+                <w:szCs w:val="20"/>
+              </w:rPr>
+              <w:t>Sorry</w:t>
+            </w:r>
+            <w:r>
+              <w:rPr>
+                <w:rFonts w:ascii="Arial" w:hAnsi="Arial" w:cs="Arial"/>
+                <w:sz w:val="20"/>
+                <w:szCs w:val="20"/>
+              </w:rPr>
+              <w:t>,</w:t>
+            </w:r>
+            <w:r>
+              <w:rPr>
+                <w:rFonts w:ascii="Arial" w:hAnsi="Arial" w:cs="Arial"/>
+                <w:sz w:val="20"/>
+                <w:szCs w:val="20"/>
+              </w:rPr>
+              <w:t xml:space="preserve"> that is not correct. For claims establishment purposes, the date of claim is the earliest date of receipt in any VA facility, to include eBenefits and scanning vendor sites. </w:t>
+            </w:r>
+            <w:r>
+              <w:rPr>
+                <w:rFonts w:ascii="Arial" w:hAnsi="Arial" w:cs="Arial"/>
+                <w:sz w:val="20"/>
+                <w:szCs w:val="20"/>
+              </w:rPr>
+              <w:t xml:space="preserve">All documents were received on /* </w:t>
             </w:r>
             <w:proofErr w:type="spellStart"/>
             <w:r>
@@ -372,360 +606,68 @@
                 <w:sz w:val="20"/>
                 <w:szCs w:val="20"/>
               </w:rPr>
-              <w:t xml:space="preserve"> *</w:t>
+              <w:t xml:space="preserve"> */. </w:t>
+            </w:r>
+            <w:r>
+              <w:rPr>
+                <w:rFonts w:ascii="Arial" w:hAnsi="Arial" w:cs="Arial"/>
+                <w:sz w:val="20"/>
+                <w:szCs w:val="20"/>
+              </w:rPr>
+              <w:t>Identify this date from the earliest VA date stamp or equivalent. </w:t>
+            </w:r>
+            <w:r>
+              <w:rPr>
+                <w:rFonts w:ascii="Arial" w:hAnsi="Arial" w:cs="Arial"/>
+                <w:sz w:val="20"/>
+                <w:szCs w:val="20"/>
+              </w:rPr>
+              <w:t xml:space="preserve"> </w:t>
+            </w:r>
+            <w:r>
+              <w:rPr>
+                <w:rFonts w:ascii="Arial" w:hAnsi="Arial" w:cs="Arial"/>
+                <w:sz w:val="20"/>
+                <w:szCs w:val="20"/>
+              </w:rPr>
+              <w:t xml:space="preserve"> </w:t>
+            </w:r>
+            <w:r>
+              <w:rPr>
+                <w:rFonts w:ascii="Arial" w:hAnsi="Arial" w:cs="Arial"/>
+                <w:sz w:val="20"/>
+                <w:szCs w:val="20"/>
+              </w:rPr>
+              <w:t xml:space="preserve"> </w:t>
+            </w:r>
+            <w:r>
+              <w:rPr>
+                <w:rFonts w:ascii="Arial" w:hAnsi="Arial" w:cs="Arial"/>
+                <w:color w:val="323F4F"/>
+                <w:sz w:val="21"/>
+                <w:szCs w:val="21"/>
+              </w:rPr>
+              <w:t>M21-1 II.iii.</w:t>
             </w:r>
             <w:proofErr w:type="gramStart"/>
             <w:r>
               <w:rPr>
                 <w:rFonts w:ascii="Arial" w:hAnsi="Arial" w:cs="Arial"/>
-                <w:sz w:val="20"/>
-                <w:szCs w:val="20"/>
-              </w:rPr>
-              <w:t xml:space="preserve">/ </w:t>
-            </w:r>
-            <w:r>
-              <w:rPr>
-                <w:rFonts w:ascii="Arial" w:hAnsi="Arial" w:cs="Arial"/>
-                <w:color w:val="FF0000"/>
-                <w:sz w:val="20"/>
-                <w:szCs w:val="20"/>
-              </w:rPr>
-              <w:t xml:space="preserve"> </w:t>
-            </w:r>
-            <w:r>
-              <w:rPr>
-                <w:rFonts w:ascii="Arial" w:hAnsi="Arial" w:cs="Arial"/>
-                <w:color w:val="FF0000"/>
-                <w:sz w:val="20"/>
-                <w:szCs w:val="20"/>
-                <w:rPrChange w:id="1" w:author="EDWARDS, LARRY D., VBADENV Trng Facility" w:date="2021-09-17T13:59:00Z">
-                  <w:rPr>
-                    <w:rFonts w:ascii="Arial" w:hAnsi="Arial" w:cs="Arial"/>
-                    <w:color w:val="FF0000"/>
-                    <w:sz w:val="20"/>
-                    <w:szCs w:val="20"/>
-                    <w:highlight w:val="yellow"/>
-                  </w:rPr>
-                </w:rPrChange>
-              </w:rPr>
-              <w:t>8</w:t>
+                <w:color w:val="323F4F"/>
+                <w:sz w:val="21"/>
+                <w:szCs w:val="21"/>
+              </w:rPr>
+              <w:t>1.A.</w:t>
             </w:r>
             <w:proofErr w:type="gramEnd"/>
             <w:r>
               <w:rPr>
                 <w:rFonts w:ascii="Arial" w:hAnsi="Arial" w:cs="Arial"/>
-                <w:color w:val="FF0000"/>
-                <w:sz w:val="20"/>
-                <w:szCs w:val="20"/>
-                <w:rPrChange w:id="2" w:author="EDWARDS, LARRY D., VBADENV Trng Facility" w:date="2021-09-17T13:59:00Z">
-                  <w:rPr>
-                    <w:rFonts w:ascii="Arial" w:hAnsi="Arial" w:cs="Arial"/>
-                    <w:color w:val="FF0000"/>
-                    <w:sz w:val="20"/>
-                    <w:szCs w:val="20"/>
-                    <w:highlight w:val="yellow"/>
-                  </w:rPr>
-                </w:rPrChange>
-              </w:rPr>
-              <w:t>/30/2021</w:t>
-            </w:r>
-          </w:p>
-          <w:p>
-            <w:pPr>
-              <w:autoSpaceDE w:val="0"/>
-              <w:autoSpaceDN w:val="0"/>
-              <w:adjustRightInd w:val="0"/>
-              <w:rPr>
-                <w:rFonts w:ascii="Arial" w:hAnsi="Arial" w:cs="Arial"/>
-                <w:sz w:val="20"/>
-                <w:szCs w:val="20"/>
-              </w:rPr>
-            </w:pPr>
-          </w:p>
-          <w:p>
-            <w:pPr>
-              <w:autoSpaceDE w:val="0"/>
-              <w:autoSpaceDN w:val="0"/>
-              <w:adjustRightInd w:val="0"/>
-              <w:rPr>
-                <w:rFonts w:ascii="Arial" w:hAnsi="Arial" w:cs="Arial"/>
-                <w:sz w:val="20"/>
-                <w:szCs w:val="20"/>
-              </w:rPr>
-            </w:pPr>
-          </w:p>
-          <w:p>
-            <w:pPr>
-              <w:autoSpaceDE w:val="0"/>
-              <w:autoSpaceDN w:val="0"/>
-              <w:adjustRightInd w:val="0"/>
-              <w:rPr>
-                <w:rFonts w:ascii="Arial" w:hAnsi="Arial" w:cs="Arial"/>
-                <w:sz w:val="20"/>
-                <w:szCs w:val="20"/>
-              </w:rPr>
-            </w:pPr>
-            <w:r>
-              <w:rPr>
-                <w:rFonts w:ascii="Arial" w:hAnsi="Arial" w:cs="Arial"/>
-                <w:b/>
-                <w:sz w:val="20"/>
-                <w:szCs w:val="20"/>
-              </w:rPr>
-              <w:t>Correct Answer Feedback</w:t>
-            </w:r>
-            <w:r>
-              <w:rPr>
-                <w:rFonts w:ascii="Arial" w:hAnsi="Arial" w:cs="Arial"/>
-                <w:sz w:val="20"/>
-                <w:szCs w:val="20"/>
-              </w:rPr>
-              <w:t xml:space="preserve">: </w:t>
-            </w:r>
-          </w:p>
-          <w:p>
-            <w:pPr>
-              <w:autoSpaceDE w:val="0"/>
-              <w:autoSpaceDN w:val="0"/>
-              <w:adjustRightInd w:val="0"/>
-              <w:rPr>
-                <w:rFonts w:ascii="Arial" w:hAnsi="Arial" w:cs="Arial"/>
-                <w:sz w:val="20"/>
-                <w:szCs w:val="20"/>
-              </w:rPr>
-            </w:pPr>
-            <w:r>
-              <w:rPr>
-                <w:rFonts w:ascii="Arial" w:hAnsi="Arial" w:cs="Arial"/>
-                <w:sz w:val="20"/>
-                <w:szCs w:val="20"/>
-              </w:rPr>
-              <w:t>Great Job!!!  For claims establishment purposes, the date of claim is the earliest date of receipt in any VA facility, to include eBenefits and scanning vendor sites. Identify this date from the earliest VA date stamp or equivalent. </w:t>
-            </w:r>
-            <w:r>
-              <w:rPr>
-                <w:rFonts w:ascii="Arial" w:hAnsi="Arial" w:cs="Arial"/>
-                <w:sz w:val="20"/>
-                <w:szCs w:val="20"/>
-              </w:rPr>
-              <w:t xml:space="preserve">  </w:t>
-            </w:r>
-            <w:r>
-              <w:rPr>
-                <w:rFonts w:ascii="Arial" w:hAnsi="Arial" w:cs="Arial"/>
-                <w:sz w:val="20"/>
-                <w:szCs w:val="20"/>
-              </w:rPr>
-              <w:t xml:space="preserve"> 38 CFR 3.1(</w:t>
-            </w:r>
-            <w:proofErr w:type="gramStart"/>
-            <w:r>
-              <w:rPr>
-                <w:rFonts w:ascii="Arial" w:hAnsi="Arial" w:cs="Arial"/>
-                <w:sz w:val="20"/>
-                <w:szCs w:val="20"/>
-              </w:rPr>
-              <w:t>r)</w:t>
-            </w:r>
-            <w:r>
-              <w:rPr>
-                <w:rFonts w:ascii="Arial" w:hAnsi="Arial" w:cs="Arial"/>
-                <w:sz w:val="20"/>
-                <w:szCs w:val="20"/>
-              </w:rPr>
-              <w:t xml:space="preserve"> </w:t>
-            </w:r>
-            <w:r>
-              <w:rPr>
-                <w:rFonts w:ascii="Arial" w:hAnsi="Arial" w:cs="Arial"/>
-                <w:sz w:val="20"/>
-                <w:szCs w:val="20"/>
-                <w:rPrChange w:id="3" w:author="EDWARDS, LARRY D., VBADENV Trng Facility" w:date="2021-09-17T13:59:00Z">
-                  <w:rPr>
-                    <w:rFonts w:ascii="Arial" w:hAnsi="Arial" w:cs="Arial"/>
-                    <w:sz w:val="20"/>
-                    <w:szCs w:val="20"/>
-                    <w:highlight w:val="yellow"/>
-                  </w:rPr>
-                </w:rPrChange>
-              </w:rPr>
-              <w:t xml:space="preserve"> and</w:t>
-            </w:r>
-            <w:proofErr w:type="gramEnd"/>
-            <w:r>
-              <w:rPr>
-                <w:rFonts w:ascii="Arial" w:hAnsi="Arial" w:cs="Arial"/>
-                <w:sz w:val="20"/>
-                <w:szCs w:val="20"/>
-                <w:rPrChange w:id="4" w:author="EDWARDS, LARRY D., VBADENV Trng Facility" w:date="2021-09-17T13:59:00Z">
-                  <w:rPr>
-                    <w:rFonts w:ascii="Arial" w:hAnsi="Arial" w:cs="Arial"/>
-                    <w:sz w:val="20"/>
-                    <w:szCs w:val="20"/>
-                    <w:highlight w:val="yellow"/>
-                  </w:rPr>
-                </w:rPrChange>
-              </w:rPr>
-              <w:t xml:space="preserve"> </w:t>
-            </w:r>
-            <w:r>
-              <w:rPr>
-                <w:rFonts w:ascii="Arial" w:hAnsi="Arial" w:cs="Arial"/>
-                <w:sz w:val="20"/>
-                <w:szCs w:val="20"/>
-                <w:rPrChange w:id="5" w:author="EDWARDS, LARRY D., VBADENV Trng Facility" w:date="2021-09-17T13:59:00Z">
-                  <w:rPr>
-                    <w:rFonts w:ascii="Arial" w:hAnsi="Arial" w:cs="Arial"/>
-                    <w:sz w:val="20"/>
-                    <w:szCs w:val="20"/>
-                    <w:highlight w:val="yellow"/>
-                  </w:rPr>
-                </w:rPrChange>
-              </w:rPr>
-              <w:t>M21-1 II.i.2.B – Recording the Date of receipt and Handling Signatures and Outdated Forms</w:t>
-            </w:r>
-          </w:p>
-          <w:p>
-            <w:pPr>
-              <w:autoSpaceDE w:val="0"/>
-              <w:autoSpaceDN w:val="0"/>
-              <w:adjustRightInd w:val="0"/>
-              <w:rPr>
-                <w:rFonts w:ascii="Arial" w:hAnsi="Arial" w:cs="Arial"/>
-                <w:sz w:val="20"/>
-                <w:szCs w:val="20"/>
-              </w:rPr>
-            </w:pPr>
-          </w:p>
-          <w:p>
-            <w:pPr>
-              <w:autoSpaceDE w:val="0"/>
-              <w:autoSpaceDN w:val="0"/>
-              <w:adjustRightInd w:val="0"/>
-              <w:rPr>
-                <w:rFonts w:ascii="Arial" w:hAnsi="Arial" w:cs="Arial"/>
-                <w:sz w:val="20"/>
-                <w:szCs w:val="20"/>
-              </w:rPr>
-            </w:pPr>
-            <w:r>
-              <w:rPr>
-                <w:rFonts w:ascii="Arial" w:hAnsi="Arial" w:cs="Arial"/>
-                <w:b/>
-                <w:sz w:val="20"/>
-                <w:szCs w:val="20"/>
-              </w:rPr>
-              <w:t>Incorrect Answer Feedback</w:t>
-            </w:r>
-            <w:r>
-              <w:rPr>
-                <w:rFonts w:ascii="Arial" w:hAnsi="Arial" w:cs="Arial"/>
-                <w:sz w:val="20"/>
-                <w:szCs w:val="20"/>
-              </w:rPr>
-              <w:t xml:space="preserve">: </w:t>
-            </w:r>
-          </w:p>
-          <w:p>
-            <w:pPr>
-              <w:autoSpaceDE w:val="0"/>
-              <w:autoSpaceDN w:val="0"/>
-              <w:adjustRightInd w:val="0"/>
-              <w:rPr>
-                <w:rFonts w:ascii="Arial" w:hAnsi="Arial" w:cs="Arial"/>
-                <w:sz w:val="20"/>
-                <w:szCs w:val="20"/>
-              </w:rPr>
-            </w:pPr>
-            <w:r>
-              <w:rPr>
-                <w:rFonts w:ascii="Arial" w:hAnsi="Arial" w:cs="Arial"/>
-                <w:sz w:val="20"/>
-                <w:szCs w:val="20"/>
-              </w:rPr>
-              <w:t>Sorry</w:t>
-            </w:r>
-            <w:r>
-              <w:rPr>
-                <w:rFonts w:ascii="Arial" w:hAnsi="Arial" w:cs="Arial"/>
-                <w:sz w:val="20"/>
-                <w:szCs w:val="20"/>
-              </w:rPr>
-              <w:t>,</w:t>
-            </w:r>
-            <w:r>
-              <w:rPr>
-                <w:rFonts w:ascii="Arial" w:hAnsi="Arial" w:cs="Arial"/>
-                <w:sz w:val="20"/>
-                <w:szCs w:val="20"/>
-              </w:rPr>
-              <w:t xml:space="preserve"> that is not correct. For claims establishment purposes, the date of claim is the earliest date of receipt in any VA facility, to include eBenefits and scanning vendor sites. </w:t>
-            </w:r>
-            <w:r>
-              <w:rPr>
-                <w:rFonts w:ascii="Arial" w:hAnsi="Arial" w:cs="Arial"/>
-                <w:sz w:val="20"/>
-                <w:szCs w:val="20"/>
-              </w:rPr>
-              <w:t xml:space="preserve">All documents were received on /* </w:t>
-            </w:r>
-            <w:proofErr w:type="spellStart"/>
-            <w:r>
-              <w:rPr>
-                <w:rFonts w:ascii="Arial" w:hAnsi="Arial" w:cs="Arial"/>
-                <w:sz w:val="20"/>
-                <w:szCs w:val="20"/>
-              </w:rPr>
-              <w:t>receivedon</w:t>
-            </w:r>
-            <w:proofErr w:type="spellEnd"/>
-            <w:r>
-              <w:rPr>
-                <w:rFonts w:ascii="Arial" w:hAnsi="Arial" w:cs="Arial"/>
-                <w:sz w:val="20"/>
-                <w:szCs w:val="20"/>
-              </w:rPr>
-              <w:t xml:space="preserve"> */. </w:t>
-            </w:r>
-            <w:r>
-              <w:rPr>
-                <w:rFonts w:ascii="Arial" w:hAnsi="Arial" w:cs="Arial"/>
-                <w:sz w:val="20"/>
-                <w:szCs w:val="20"/>
-              </w:rPr>
-              <w:t>Identify this date from the earliest VA date stamp or equivalent. </w:t>
-            </w:r>
-            <w:r>
-              <w:rPr>
-                <w:rFonts w:ascii="Arial" w:hAnsi="Arial" w:cs="Arial"/>
-                <w:sz w:val="20"/>
-                <w:szCs w:val="20"/>
-              </w:rPr>
-              <w:t xml:space="preserve"> </w:t>
-            </w:r>
-            <w:r>
-              <w:rPr>
-                <w:rFonts w:ascii="Arial" w:hAnsi="Arial" w:cs="Arial"/>
-                <w:sz w:val="20"/>
-                <w:szCs w:val="20"/>
-                <w:rPrChange w:id="6" w:author="EDWARDS, LARRY D., VBADENV Trng Facility" w:date="2021-09-17T13:59:00Z">
-                  <w:rPr>
-                    <w:rFonts w:ascii="Arial" w:hAnsi="Arial" w:cs="Arial"/>
-                    <w:sz w:val="20"/>
-                    <w:szCs w:val="20"/>
-                    <w:highlight w:val="yellow"/>
-                  </w:rPr>
-                </w:rPrChange>
-              </w:rPr>
-              <w:t xml:space="preserve"> M21-1 II.i.2.B – Recording the Date of receipt and Handling Signatures and Outdated Forms</w:t>
-            </w:r>
-            <w:r>
-              <w:rPr>
-                <w:rFonts w:ascii="Arial" w:hAnsi="Arial" w:cs="Arial"/>
-                <w:sz w:val="20"/>
-                <w:szCs w:val="20"/>
-              </w:rPr>
-              <w:t> and 38 CFR 3.1(r)</w:t>
+                <w:color w:val="323F4F"/>
+                <w:sz w:val="21"/>
+                <w:szCs w:val="21"/>
+              </w:rPr>
+              <w:t>4.c.  Determining the Proper DOC for Claims Establishment Purposes</w:t>
             </w:r>
           </w:p>
           <w:p>
@@ -978,14 +920,6 @@
                 <w:sz w:val="20"/>
                 <w:szCs w:val="20"/>
                 <w:highlight w:val="green"/>
-                <w:rPrChange w:id="7" w:author="EDWARDS, LARRY D., VBADENV Trng Facility" w:date="2021-09-17T13:59:00Z">
-                  <w:rPr>
-                    <w:rFonts w:ascii="Arial" w:hAnsi="Arial" w:cs="Arial"/>
-                    <w:sz w:val="20"/>
-                    <w:szCs w:val="20"/>
-                    <w:highlight w:val="green"/>
-                  </w:rPr>
-                </w:rPrChange>
               </w:rPr>
             </w:pPr>
             <w:r>
@@ -994,14 +928,6 @@
                 <w:sz w:val="20"/>
                 <w:szCs w:val="20"/>
                 <w:highlight w:val="green"/>
-                <w:rPrChange w:id="8" w:author="EDWARDS, LARRY D., VBADENV Trng Facility" w:date="2021-09-17T13:59:00Z">
-                  <w:rPr>
-                    <w:rFonts w:ascii="Arial" w:hAnsi="Arial" w:cs="Arial"/>
-                    <w:sz w:val="20"/>
-                    <w:szCs w:val="20"/>
-                    <w:highlight w:val="green"/>
-                  </w:rPr>
-                </w:rPrChange>
               </w:rPr>
               <w:t>Yes</w:t>
             </w:r>
@@ -1618,29 +1544,13 @@
                 <w:rFonts w:ascii="Arial" w:hAnsi="Arial" w:cs="Arial"/>
                 <w:sz w:val="20"/>
                 <w:szCs w:val="20"/>
-                <w:rPrChange w:id="9" w:author="EDWARDS, LARRY D., VBADENV Trng Facility" w:date="2021-09-17T13:59:00Z">
-                  <w:rPr>
-                    <w:rFonts w:ascii="Arial" w:hAnsi="Arial" w:cs="Arial"/>
-                    <w:sz w:val="20"/>
-                    <w:szCs w:val="20"/>
-                    <w:highlight w:val="green"/>
-                  </w:rPr>
-                </w:rPrChange>
-              </w:rPr>
-            </w:pPr>
-            <w:r>
-              <w:rPr>
-                <w:rFonts w:ascii="Arial" w:hAnsi="Arial" w:cs="Arial"/>
-                <w:sz w:val="20"/>
-                <w:szCs w:val="20"/>
-                <w:rPrChange w:id="10" w:author="EDWARDS, LARRY D., VBADENV Trng Facility" w:date="2021-09-17T13:59:00Z">
-                  <w:rPr>
-                    <w:rFonts w:ascii="Arial" w:hAnsi="Arial" w:cs="Arial"/>
-                    <w:sz w:val="20"/>
-                    <w:szCs w:val="20"/>
-                    <w:highlight w:val="green"/>
-                  </w:rPr>
-                </w:rPrChange>
+              </w:rPr>
+            </w:pPr>
+            <w:r>
+              <w:rPr>
+                <w:rFonts w:ascii="Arial" w:hAnsi="Arial" w:cs="Arial"/>
+                <w:sz w:val="20"/>
+                <w:szCs w:val="20"/>
               </w:rPr>
               <w:t>Veterans of Foreign Wars (097)</w:t>
             </w:r>
@@ -1702,14 +1612,6 @@
                 <w:sz w:val="20"/>
                 <w:szCs w:val="20"/>
                 <w:highlight w:val="green"/>
-                <w:rPrChange w:id="11" w:author="EDWARDS, LARRY D., VBADENV Trng Facility" w:date="2021-09-17T13:59:00Z">
-                  <w:rPr>
-                    <w:rFonts w:ascii="Arial" w:hAnsi="Arial" w:cs="Arial"/>
-                    <w:sz w:val="20"/>
-                    <w:szCs w:val="20"/>
-                    <w:highlight w:val="green"/>
-                  </w:rPr>
-                </w:rPrChange>
               </w:rPr>
             </w:pPr>
             <w:r>
@@ -1718,14 +1620,6 @@
                 <w:sz w:val="20"/>
                 <w:szCs w:val="20"/>
                 <w:highlight w:val="green"/>
-                <w:rPrChange w:id="12" w:author="EDWARDS, LARRY D., VBADENV Trng Facility" w:date="2021-09-17T13:59:00Z">
-                  <w:rPr>
-                    <w:rFonts w:ascii="Arial" w:hAnsi="Arial" w:cs="Arial"/>
-                    <w:sz w:val="20"/>
-                    <w:szCs w:val="20"/>
-                    <w:highlight w:val="green"/>
-                  </w:rPr>
-                </w:rPrChange>
               </w:rPr>
               <w:t>Yes</w:t>
             </w:r>
@@ -1925,14 +1819,6 @@
                 <w:rFonts w:ascii="Arial" w:hAnsi="Arial" w:cs="Arial"/>
                 <w:sz w:val="20"/>
                 <w:szCs w:val="20"/>
-                <w:rPrChange w:id="13" w:author="EDWARDS, LARRY D., VBADENV Trng Facility" w:date="2021-09-17T13:59:00Z">
-                  <w:rPr>
-                    <w:rFonts w:ascii="Arial" w:hAnsi="Arial" w:cs="Arial"/>
-                    <w:sz w:val="20"/>
-                    <w:szCs w:val="20"/>
-                    <w:highlight w:val="green"/>
-                  </w:rPr>
-                </w:rPrChange>
               </w:rPr>
             </w:pPr>
             <w:r>
@@ -1941,14 +1827,6 @@
                 <w:sz w:val="20"/>
                 <w:szCs w:val="20"/>
                 <w:highlight w:val="green"/>
-                <w:rPrChange w:id="14" w:author="EDWARDS, LARRY D., VBADENV Trng Facility" w:date="2021-09-17T13:59:00Z">
-                  <w:rPr>
-                    <w:rFonts w:ascii="Arial" w:hAnsi="Arial" w:cs="Arial"/>
-                    <w:sz w:val="20"/>
-                    <w:szCs w:val="20"/>
-                    <w:highlight w:val="green"/>
-                  </w:rPr>
-                </w:rPrChange>
               </w:rPr>
               <w:t>Yes</w:t>
             </w:r>
@@ -2078,14 +1956,6 @@
                 <w:rFonts w:ascii="Arial" w:hAnsi="Arial" w:cs="Arial"/>
                 <w:sz w:val="20"/>
                 <w:szCs w:val="20"/>
-                <w:rPrChange w:id="15" w:author="EDWARDS, LARRY D., VBADENV Trng Facility" w:date="2021-09-17T13:59:00Z">
-                  <w:rPr>
-                    <w:rFonts w:ascii="Arial" w:hAnsi="Arial" w:cs="Arial"/>
-                    <w:sz w:val="20"/>
-                    <w:szCs w:val="20"/>
-                    <w:highlight w:val="yellow"/>
-                  </w:rPr>
-                </w:rPrChange>
               </w:rPr>
               <w:t xml:space="preserve"> M</w:t>
             </w:r>
@@ -2095,14 +1965,6 @@
                 <w:rFonts w:ascii="Arial" w:hAnsi="Arial" w:cs="Arial"/>
                 <w:sz w:val="20"/>
                 <w:szCs w:val="20"/>
-                <w:rPrChange w:id="16" w:author="EDWARDS, LARRY D., VBADENV Trng Facility" w:date="2021-09-17T13:59:00Z">
-                  <w:rPr>
-                    <w:rFonts w:ascii="Arial" w:hAnsi="Arial" w:cs="Arial"/>
-                    <w:sz w:val="20"/>
-                    <w:szCs w:val="20"/>
-                    <w:highlight w:val="yellow"/>
-                  </w:rPr>
-                </w:rPrChange>
               </w:rPr>
               <w:t>21-1 II.iii.3.B – System Updates at Intake</w:t>
             </w:r>
@@ -2242,14 +2104,6 @@
                 <w:rFonts w:ascii="Arial" w:hAnsi="Arial" w:cs="Arial"/>
                 <w:sz w:val="20"/>
                 <w:szCs w:val="20"/>
-                <w:rPrChange w:id="17" w:author="EDWARDS, LARRY D., VBADENV Trng Facility" w:date="2021-09-17T13:59:00Z">
-                  <w:rPr>
-                    <w:rFonts w:ascii="Arial" w:hAnsi="Arial" w:cs="Arial"/>
-                    <w:sz w:val="20"/>
-                    <w:szCs w:val="20"/>
-                    <w:highlight w:val="yellow"/>
-                  </w:rPr>
-                </w:rPrChange>
               </w:rPr>
               <w:t xml:space="preserve"> M</w:t>
             </w:r>
@@ -2259,14 +2113,6 @@
                 <w:rFonts w:ascii="Arial" w:hAnsi="Arial" w:cs="Arial"/>
                 <w:sz w:val="20"/>
                 <w:szCs w:val="20"/>
-                <w:rPrChange w:id="18" w:author="EDWARDS, LARRY D., VBADENV Trng Facility" w:date="2021-09-17T13:59:00Z">
-                  <w:rPr>
-                    <w:rFonts w:ascii="Arial" w:hAnsi="Arial" w:cs="Arial"/>
-                    <w:sz w:val="20"/>
-                    <w:szCs w:val="20"/>
-                    <w:highlight w:val="yellow"/>
-                  </w:rPr>
-                </w:rPrChange>
               </w:rPr>
               <w:t>21-1 II.iii.3.B – System Updates at Intake</w:t>
             </w:r>
@@ -2469,14 +2315,6 @@
                 <w:sz w:val="20"/>
                 <w:szCs w:val="20"/>
                 <w:highlight w:val="green"/>
-                <w:rPrChange w:id="19" w:author="EDWARDS, LARRY D., VBADENV Trng Facility" w:date="2021-09-17T13:59:00Z">
-                  <w:rPr>
-                    <w:rFonts w:ascii="Arial" w:hAnsi="Arial" w:cs="Arial"/>
-                    <w:sz w:val="20"/>
-                    <w:szCs w:val="20"/>
-                    <w:highlight w:val="green"/>
-                  </w:rPr>
-                </w:rPrChange>
               </w:rPr>
             </w:pPr>
             <w:r>
@@ -2485,14 +2323,6 @@
                 <w:sz w:val="20"/>
                 <w:szCs w:val="20"/>
                 <w:highlight w:val="green"/>
-                <w:rPrChange w:id="20" w:author="EDWARDS, LARRY D., VBADENV Trng Facility" w:date="2021-09-17T13:59:00Z">
-                  <w:rPr>
-                    <w:rFonts w:ascii="Arial" w:hAnsi="Arial" w:cs="Arial"/>
-                    <w:sz w:val="20"/>
-                    <w:szCs w:val="20"/>
-                    <w:highlight w:val="green"/>
-                  </w:rPr>
-                </w:rPrChange>
               </w:rPr>
               <w:t>Yes</w:t>
             </w:r>
@@ -2606,14 +2436,6 @@
                 <w:rFonts w:ascii="Arial" w:hAnsi="Arial" w:cs="Arial"/>
                 <w:sz w:val="20"/>
                 <w:szCs w:val="20"/>
-                <w:rPrChange w:id="21" w:author="EDWARDS, LARRY D., VBADENV Trng Facility" w:date="2021-09-17T13:59:00Z">
-                  <w:rPr>
-                    <w:rFonts w:ascii="Arial" w:hAnsi="Arial" w:cs="Arial"/>
-                    <w:sz w:val="20"/>
-                    <w:szCs w:val="20"/>
-                    <w:highlight w:val="yellow"/>
-                  </w:rPr>
-                </w:rPrChange>
               </w:rPr>
               <w:t xml:space="preserve"> M21-1 II.iii.</w:t>
             </w:r>
@@ -2623,14 +2445,6 @@
                 <w:rFonts w:ascii="Arial" w:hAnsi="Arial" w:cs="Arial"/>
                 <w:sz w:val="20"/>
                 <w:szCs w:val="20"/>
-                <w:rPrChange w:id="22" w:author="EDWARDS, LARRY D., VBADENV Trng Facility" w:date="2021-09-17T13:59:00Z">
-                  <w:rPr>
-                    <w:rFonts w:ascii="Arial" w:hAnsi="Arial" w:cs="Arial"/>
-                    <w:sz w:val="20"/>
-                    <w:szCs w:val="20"/>
-                    <w:highlight w:val="yellow"/>
-                  </w:rPr>
-                </w:rPrChange>
               </w:rPr>
               <w:t>3.B</w:t>
             </w:r>
@@ -2640,14 +2454,6 @@
                 <w:rFonts w:ascii="Arial" w:hAnsi="Arial" w:cs="Arial"/>
                 <w:sz w:val="20"/>
                 <w:szCs w:val="20"/>
-                <w:rPrChange w:id="23" w:author="EDWARDS, LARRY D., VBADENV Trng Facility" w:date="2021-09-17T13:59:00Z">
-                  <w:rPr>
-                    <w:rFonts w:ascii="Arial" w:hAnsi="Arial" w:cs="Arial"/>
-                    <w:sz w:val="20"/>
-                    <w:szCs w:val="20"/>
-                    <w:highlight w:val="yellow"/>
-                  </w:rPr>
-                </w:rPrChange>
               </w:rPr>
               <w:t xml:space="preserve"> – System Updates at Intake</w:t>
             </w:r>
@@ -2747,14 +2553,6 @@
                 <w:rFonts w:ascii="Arial" w:hAnsi="Arial" w:cs="Arial"/>
                 <w:sz w:val="20"/>
                 <w:szCs w:val="20"/>
-                <w:rPrChange w:id="24" w:author="EDWARDS, LARRY D., VBADENV Trng Facility" w:date="2021-09-17T13:59:00Z">
-                  <w:rPr>
-                    <w:rFonts w:ascii="Arial" w:hAnsi="Arial" w:cs="Arial"/>
-                    <w:sz w:val="20"/>
-                    <w:szCs w:val="20"/>
-                    <w:highlight w:val="yellow"/>
-                  </w:rPr>
-                </w:rPrChange>
               </w:rPr>
               <w:t xml:space="preserve"> M21-1 II.iii.</w:t>
             </w:r>
@@ -2764,14 +2562,6 @@
                 <w:rFonts w:ascii="Arial" w:hAnsi="Arial" w:cs="Arial"/>
                 <w:sz w:val="20"/>
                 <w:szCs w:val="20"/>
-                <w:rPrChange w:id="25" w:author="EDWARDS, LARRY D., VBADENV Trng Facility" w:date="2021-09-17T13:59:00Z">
-                  <w:rPr>
-                    <w:rFonts w:ascii="Arial" w:hAnsi="Arial" w:cs="Arial"/>
-                    <w:sz w:val="20"/>
-                    <w:szCs w:val="20"/>
-                    <w:highlight w:val="yellow"/>
-                  </w:rPr>
-                </w:rPrChange>
               </w:rPr>
               <w:t>3.B</w:t>
             </w:r>
@@ -2781,14 +2571,6 @@
                 <w:rFonts w:ascii="Arial" w:hAnsi="Arial" w:cs="Arial"/>
                 <w:sz w:val="20"/>
                 <w:szCs w:val="20"/>
-                <w:rPrChange w:id="26" w:author="EDWARDS, LARRY D., VBADENV Trng Facility" w:date="2021-09-17T13:59:00Z">
-                  <w:rPr>
-                    <w:rFonts w:ascii="Arial" w:hAnsi="Arial" w:cs="Arial"/>
-                    <w:sz w:val="20"/>
-                    <w:szCs w:val="20"/>
-                    <w:highlight w:val="yellow"/>
-                  </w:rPr>
-                </w:rPrChange>
               </w:rPr>
               <w:t xml:space="preserve"> – System Updates at Intake</w:t>
             </w:r>
@@ -3277,14 +3059,6 @@
                 <w:sz w:val="20"/>
                 <w:szCs w:val="20"/>
                 <w:highlight w:val="green"/>
-                <w:rPrChange w:id="27" w:author="EDWARDS, LARRY D., VBADENV Trng Facility" w:date="2021-09-17T13:59:00Z">
-                  <w:rPr>
-                    <w:rFonts w:ascii="Arial" w:hAnsi="Arial" w:cs="Arial"/>
-                    <w:sz w:val="20"/>
-                    <w:szCs w:val="20"/>
-                    <w:highlight w:val="green"/>
-                  </w:rPr>
-                </w:rPrChange>
               </w:rPr>
             </w:pPr>
             <w:r>
@@ -3293,14 +3067,6 @@
                 <w:sz w:val="20"/>
                 <w:szCs w:val="20"/>
                 <w:highlight w:val="green"/>
-                <w:rPrChange w:id="28" w:author="EDWARDS, LARRY D., VBADENV Trng Facility" w:date="2021-09-17T13:59:00Z">
-                  <w:rPr>
-                    <w:rFonts w:ascii="Arial" w:hAnsi="Arial" w:cs="Arial"/>
-                    <w:sz w:val="20"/>
-                    <w:szCs w:val="20"/>
-                    <w:highlight w:val="green"/>
-                  </w:rPr>
-                </w:rPrChange>
               </w:rPr>
               <w:t>Air Force</w:t>
             </w:r>
@@ -3456,14 +3222,6 @@
                 <w:rFonts w:ascii="Arial" w:hAnsi="Arial" w:cs="Arial"/>
                 <w:sz w:val="20"/>
                 <w:szCs w:val="20"/>
-                <w:rPrChange w:id="29" w:author="EDWARDS, LARRY D., VBADENV Trng Facility" w:date="2021-09-17T13:59:00Z">
-                  <w:rPr>
-                    <w:rFonts w:ascii="Arial" w:hAnsi="Arial" w:cs="Arial"/>
-                    <w:sz w:val="20"/>
-                    <w:szCs w:val="20"/>
-                    <w:highlight w:val="green"/>
-                  </w:rPr>
-                </w:rPrChange>
               </w:rPr>
             </w:pPr>
             <w:r>
@@ -3472,14 +3230,6 @@
                 <w:sz w:val="20"/>
                 <w:szCs w:val="20"/>
                 <w:highlight w:val="green"/>
-                <w:rPrChange w:id="30" w:author="EDWARDS, LARRY D., VBADENV Trng Facility" w:date="2021-09-17T13:59:00Z">
-                  <w:rPr>
-                    <w:rFonts w:ascii="Arial" w:hAnsi="Arial" w:cs="Arial"/>
-                    <w:sz w:val="20"/>
-                    <w:szCs w:val="20"/>
-                    <w:highlight w:val="green"/>
-                  </w:rPr>
-                </w:rPrChange>
               </w:rPr>
               <w:t>Yes</w:t>
             </w:r>
@@ -3614,14 +3364,6 @@
                 <w:rFonts w:ascii="Arial" w:hAnsi="Arial" w:cs="Arial"/>
                 <w:sz w:val="20"/>
                 <w:szCs w:val="20"/>
-                <w:rPrChange w:id="31" w:author="EDWARDS, LARRY D., VBADENV Trng Facility" w:date="2021-09-17T13:59:00Z">
-                  <w:rPr>
-                    <w:rFonts w:ascii="Arial" w:hAnsi="Arial" w:cs="Arial"/>
-                    <w:sz w:val="20"/>
-                    <w:szCs w:val="20"/>
-                    <w:highlight w:val="yellow"/>
-                  </w:rPr>
-                </w:rPrChange>
               </w:rPr>
               <w:t xml:space="preserve"> M</w:t>
             </w:r>
@@ -3631,14 +3373,6 @@
                 <w:rFonts w:ascii="Arial" w:hAnsi="Arial" w:cs="Arial"/>
                 <w:sz w:val="20"/>
                 <w:szCs w:val="20"/>
-                <w:rPrChange w:id="32" w:author="EDWARDS, LARRY D., VBADENV Trng Facility" w:date="2021-09-17T13:59:00Z">
-                  <w:rPr>
-                    <w:rFonts w:ascii="Arial" w:hAnsi="Arial" w:cs="Arial"/>
-                    <w:sz w:val="20"/>
-                    <w:szCs w:val="20"/>
-                    <w:highlight w:val="yellow"/>
-                  </w:rPr>
-                </w:rPrChange>
               </w:rPr>
               <w:t>21-1 II.iii.3.B – System Updates at Intake</w:t>
             </w:r>
@@ -3663,14 +3397,6 @@
                 <w:rFonts w:ascii="Arial" w:hAnsi="Arial" w:cs="Arial"/>
                 <w:sz w:val="20"/>
                 <w:szCs w:val="20"/>
-                <w:rPrChange w:id="33" w:author="EDWARDS, LARRY D., VBADENV Trng Facility" w:date="2021-09-17T13:59:00Z">
-                  <w:rPr>
-                    <w:rFonts w:ascii="Arial" w:hAnsi="Arial" w:cs="Arial"/>
-                    <w:sz w:val="20"/>
-                    <w:szCs w:val="20"/>
-                    <w:highlight w:val="yellow"/>
-                  </w:rPr>
-                </w:rPrChange>
               </w:rPr>
               <w:t>M21-1 II.iii.1.B Screening Applications for Benefit Eligibility.</w:t>
             </w:r>
@@ -3843,14 +3569,6 @@
                 <w:rFonts w:ascii="Arial" w:hAnsi="Arial" w:cs="Arial"/>
                 <w:sz w:val="20"/>
                 <w:szCs w:val="20"/>
-                <w:rPrChange w:id="34" w:author="EDWARDS, LARRY D., VBADENV Trng Facility" w:date="2021-09-17T13:59:00Z">
-                  <w:rPr>
-                    <w:rFonts w:ascii="Arial" w:hAnsi="Arial" w:cs="Arial"/>
-                    <w:sz w:val="20"/>
-                    <w:szCs w:val="20"/>
-                    <w:highlight w:val="yellow"/>
-                  </w:rPr>
-                </w:rPrChange>
               </w:rPr>
               <w:t xml:space="preserve"> M21-1 II.iii.</w:t>
             </w:r>
@@ -3860,14 +3578,6 @@
                 <w:rFonts w:ascii="Arial" w:hAnsi="Arial" w:cs="Arial"/>
                 <w:sz w:val="20"/>
                 <w:szCs w:val="20"/>
-                <w:rPrChange w:id="35" w:author="EDWARDS, LARRY D., VBADENV Trng Facility" w:date="2021-09-17T13:59:00Z">
-                  <w:rPr>
-                    <w:rFonts w:ascii="Arial" w:hAnsi="Arial" w:cs="Arial"/>
-                    <w:sz w:val="20"/>
-                    <w:szCs w:val="20"/>
-                    <w:highlight w:val="yellow"/>
-                  </w:rPr>
-                </w:rPrChange>
               </w:rPr>
               <w:t>3.B</w:t>
             </w:r>
@@ -3877,14 +3587,6 @@
                 <w:rFonts w:ascii="Arial" w:hAnsi="Arial" w:cs="Arial"/>
                 <w:sz w:val="20"/>
                 <w:szCs w:val="20"/>
-                <w:rPrChange w:id="36" w:author="EDWARDS, LARRY D., VBADENV Trng Facility" w:date="2021-09-17T13:59:00Z">
-                  <w:rPr>
-                    <w:rFonts w:ascii="Arial" w:hAnsi="Arial" w:cs="Arial"/>
-                    <w:sz w:val="20"/>
-                    <w:szCs w:val="20"/>
-                    <w:highlight w:val="yellow"/>
-                  </w:rPr>
-                </w:rPrChange>
               </w:rPr>
               <w:t xml:space="preserve"> – System Updates at Intake</w:t>
             </w:r>
@@ -3909,14 +3611,6 @@
                 <w:rFonts w:ascii="Arial" w:hAnsi="Arial" w:cs="Arial"/>
                 <w:sz w:val="20"/>
                 <w:szCs w:val="20"/>
-                <w:rPrChange w:id="37" w:author="EDWARDS, LARRY D., VBADENV Trng Facility" w:date="2021-09-17T13:59:00Z">
-                  <w:rPr>
-                    <w:rFonts w:ascii="Arial" w:hAnsi="Arial" w:cs="Arial"/>
-                    <w:sz w:val="20"/>
-                    <w:szCs w:val="20"/>
-                    <w:highlight w:val="yellow"/>
-                  </w:rPr>
-                </w:rPrChange>
               </w:rPr>
               <w:t xml:space="preserve"> M21-1 II.iii.1.B - Screening Applications for Benefit Eligibility</w:t>
             </w:r>
@@ -4139,14 +3833,6 @@
                 <w:sz w:val="20"/>
                 <w:szCs w:val="20"/>
                 <w:highlight w:val="green"/>
-                <w:rPrChange w:id="38" w:author="EDWARDS, LARRY D., VBADENV Trng Facility" w:date="2021-09-17T13:59:00Z">
-                  <w:rPr>
-                    <w:rFonts w:ascii="Arial" w:hAnsi="Arial" w:cs="Arial"/>
-                    <w:sz w:val="20"/>
-                    <w:szCs w:val="20"/>
-                    <w:highlight w:val="green"/>
-                  </w:rPr>
-                </w:rPrChange>
               </w:rPr>
             </w:pPr>
             <w:r>
@@ -4155,14 +3841,6 @@
                 <w:sz w:val="20"/>
                 <w:szCs w:val="20"/>
                 <w:highlight w:val="green"/>
-                <w:rPrChange w:id="39" w:author="EDWARDS, LARRY D., VBADENV Trng Facility" w:date="2021-09-17T13:59:00Z">
-                  <w:rPr>
-                    <w:rFonts w:ascii="Arial" w:hAnsi="Arial" w:cs="Arial"/>
-                    <w:sz w:val="20"/>
-                    <w:szCs w:val="20"/>
-                    <w:highlight w:val="green"/>
-                  </w:rPr>
-                </w:rPrChange>
               </w:rPr>
               <w:t>020NEW – New</w:t>
             </w:r>
@@ -4230,7 +3908,7 @@
                 <w:sz w:val="20"/>
                 <w:szCs w:val="20"/>
               </w:rPr>
-              <w:t xml:space="preserve">Great job!!! Veteran is claiming headaches and fatigue and has never claimed these contentions before, so this is a new claim. M21-4 Manual Appendix B End Product Codes and Work Rate Standards for Quantitative Measurement and </w:t>
+              <w:t xml:space="preserve">Great job!!! Veteran is claiming headaches and fatigue and has never claimed these contentions before, so this is a new claim. M21-4 Manual Appendix B End Product Codes </w:t>
             </w:r>
             <w:r>
               <w:rPr>
@@ -4245,14 +3923,22 @@
                 <w:rFonts w:ascii="Arial" w:hAnsi="Arial" w:cs="Arial"/>
                 <w:sz w:val="20"/>
                 <w:szCs w:val="20"/>
-                <w:rPrChange w:id="40" w:author="EDWARDS, LARRY D., VBADENV Trng Facility" w:date="2021-09-17T13:59:00Z">
-                  <w:rPr>
-                    <w:rFonts w:ascii="Arial" w:hAnsi="Arial" w:cs="Arial"/>
-                    <w:sz w:val="20"/>
-                    <w:szCs w:val="20"/>
-                    <w:highlight w:val="yellow"/>
-                  </w:rPr>
-                </w:rPrChange>
+              </w:rPr>
+              <w:t xml:space="preserve"> Measurement and </w:t>
+            </w:r>
+            <w:r>
+              <w:rPr>
+                <w:rFonts w:ascii="Arial" w:hAnsi="Arial" w:cs="Arial"/>
+                <w:sz w:val="20"/>
+                <w:szCs w:val="20"/>
+              </w:rPr>
+              <w:t xml:space="preserve"> </w:t>
+            </w:r>
+            <w:r>
+              <w:rPr>
+                <w:rFonts w:ascii="Arial" w:hAnsi="Arial" w:cs="Arial"/>
+                <w:sz w:val="20"/>
+                <w:szCs w:val="20"/>
               </w:rPr>
               <w:t xml:space="preserve"> M21-1 II.iii.</w:t>
             </w:r>
@@ -4262,14 +3948,6 @@
                 <w:rFonts w:ascii="Arial" w:hAnsi="Arial" w:cs="Arial"/>
                 <w:sz w:val="20"/>
                 <w:szCs w:val="20"/>
-                <w:rPrChange w:id="41" w:author="EDWARDS, LARRY D., VBADENV Trng Facility" w:date="2021-09-17T13:59:00Z">
-                  <w:rPr>
-                    <w:rFonts w:ascii="Arial" w:hAnsi="Arial" w:cs="Arial"/>
-                    <w:sz w:val="20"/>
-                    <w:szCs w:val="20"/>
-                    <w:highlight w:val="yellow"/>
-                  </w:rPr>
-                </w:rPrChange>
               </w:rPr>
               <w:t>3.A</w:t>
             </w:r>
@@ -4287,14 +3965,6 @@
                 <w:rFonts w:ascii="Arial" w:hAnsi="Arial" w:cs="Arial"/>
                 <w:sz w:val="20"/>
                 <w:szCs w:val="20"/>
-                <w:rPrChange w:id="42" w:author="EDWARDS, LARRY D., VBADENV Trng Facility" w:date="2021-09-17T13:59:00Z">
-                  <w:rPr>
-                    <w:rFonts w:ascii="Arial" w:hAnsi="Arial" w:cs="Arial"/>
-                    <w:sz w:val="20"/>
-                    <w:szCs w:val="20"/>
-                    <w:highlight w:val="yellow"/>
-                  </w:rPr>
-                </w:rPrChange>
               </w:rPr>
               <w:t>Claims Establishment.</w:t>
             </w:r>
@@ -4406,7 +4076,7 @@
                 <w:sz w:val="20"/>
                 <w:szCs w:val="20"/>
               </w:rPr>
-              <w:t xml:space="preserve">020NEW. M21-4 Appendix B End Product Codes and Work Rate Standards for Quantitative Measurement and </w:t>
+              <w:t xml:space="preserve">020NEW. M21-4 Appendix B End Product Codes </w:t>
             </w:r>
             <w:r>
               <w:rPr>
@@ -4421,14 +4091,22 @@
                 <w:rFonts w:ascii="Arial" w:hAnsi="Arial" w:cs="Arial"/>
                 <w:sz w:val="20"/>
                 <w:szCs w:val="20"/>
-                <w:rPrChange w:id="43" w:author="EDWARDS, LARRY D., VBADENV Trng Facility" w:date="2021-09-17T13:59:00Z">
-                  <w:rPr>
-                    <w:rFonts w:ascii="Arial" w:hAnsi="Arial" w:cs="Arial"/>
-                    <w:sz w:val="20"/>
-                    <w:szCs w:val="20"/>
-                    <w:highlight w:val="yellow"/>
-                  </w:rPr>
-                </w:rPrChange>
+              </w:rPr>
+              <w:t xml:space="preserve"> and </w:t>
+            </w:r>
+            <w:r>
+              <w:rPr>
+                <w:rFonts w:ascii="Arial" w:hAnsi="Arial" w:cs="Arial"/>
+                <w:sz w:val="20"/>
+                <w:szCs w:val="20"/>
+              </w:rPr>
+              <w:t xml:space="preserve"> </w:t>
+            </w:r>
+            <w:r>
+              <w:rPr>
+                <w:rFonts w:ascii="Arial" w:hAnsi="Arial" w:cs="Arial"/>
+                <w:sz w:val="20"/>
+                <w:szCs w:val="20"/>
               </w:rPr>
               <w:t xml:space="preserve"> M21-1 II.iii.</w:t>
             </w:r>
@@ -4438,14 +4116,6 @@
                 <w:rFonts w:ascii="Arial" w:hAnsi="Arial" w:cs="Arial"/>
                 <w:sz w:val="20"/>
                 <w:szCs w:val="20"/>
-                <w:rPrChange w:id="44" w:author="EDWARDS, LARRY D., VBADENV Trng Facility" w:date="2021-09-17T13:59:00Z">
-                  <w:rPr>
-                    <w:rFonts w:ascii="Arial" w:hAnsi="Arial" w:cs="Arial"/>
-                    <w:sz w:val="20"/>
-                    <w:szCs w:val="20"/>
-                    <w:highlight w:val="yellow"/>
-                  </w:rPr>
-                </w:rPrChange>
               </w:rPr>
               <w:t>3.A</w:t>
             </w:r>
@@ -4455,14 +4125,6 @@
                 <w:rFonts w:ascii="Arial" w:hAnsi="Arial" w:cs="Arial"/>
                 <w:sz w:val="20"/>
                 <w:szCs w:val="20"/>
-                <w:rPrChange w:id="45" w:author="EDWARDS, LARRY D., VBADENV Trng Facility" w:date="2021-09-17T13:59:00Z">
-                  <w:rPr>
-                    <w:rFonts w:ascii="Arial" w:hAnsi="Arial" w:cs="Arial"/>
-                    <w:sz w:val="20"/>
-                    <w:szCs w:val="20"/>
-                    <w:highlight w:val="yellow"/>
-                  </w:rPr>
-                </w:rPrChange>
               </w:rPr>
               <w:t xml:space="preserve"> Claims Establishment.</w:t>
             </w:r>
@@ -4704,15 +4366,6 @@
                 <w:color w:val="FF0000"/>
                 <w:sz w:val="20"/>
                 <w:szCs w:val="20"/>
-                <w:rPrChange w:id="46" w:author="EDWARDS, LARRY D., VBADENV Trng Facility" w:date="2021-09-17T13:59:00Z">
-                  <w:rPr>
-                    <w:rFonts w:ascii="Arial" w:hAnsi="Arial" w:cs="Arial"/>
-                    <w:color w:val="FF0000"/>
-                    <w:sz w:val="20"/>
-                    <w:szCs w:val="20"/>
-                    <w:highlight w:val="yellow"/>
-                  </w:rPr>
-                </w:rPrChange>
               </w:rPr>
               <w:t>8/30/2021</w:t>
             </w:r>
@@ -4781,7 +4434,7 @@
                 <w:sz w:val="20"/>
                 <w:szCs w:val="20"/>
               </w:rPr>
-              <w:t xml:space="preserve">Great Job!!!  For claims establishment purposes, the date of claim is the earliest date of receipt in any VA facility, to include eBenefits and scanning vendor sites. Identify this date from the earliest VA date stamp or equivalent. M21-1 </w:t>
+              <w:t>Great Job!!!  For claims establishment purposes, the date of claim is the earliest date of receipt in any VA facility, to include eBenefits and scanning vendor sites. Identify this date from the earliest VA date stamp or equivalent.</w:t>
             </w:r>
             <w:r>
               <w:rPr>
@@ -4793,83 +4446,32 @@
             </w:r>
             <w:r>
               <w:rPr>
-                <w:rFonts w:ascii="Arial" w:eastAsia="Times New Roman" w:hAnsi="Arial" w:cs="Arial"/>
-                <w:bCs/>
-                <w:color w:val="000000" w:themeColor="text1"/>
-                <w:sz w:val="20"/>
-                <w:szCs w:val="20"/>
-                <w:rPrChange w:id="47" w:author="EDWARDS, LARRY D., VBADENV Trng Facility" w:date="2021-09-17T13:59:00Z">
-                  <w:rPr>
-                    <w:rFonts w:ascii="Arial" w:eastAsia="Times New Roman" w:hAnsi="Arial" w:cs="Arial"/>
-                    <w:bCs/>
-                    <w:color w:val="000000" w:themeColor="text1"/>
-                    <w:sz w:val="20"/>
-                    <w:szCs w:val="20"/>
-                    <w:highlight w:val="yellow"/>
-                  </w:rPr>
-                </w:rPrChange>
-              </w:rPr>
-              <w:t xml:space="preserve"> II.iii.</w:t>
+                <w:rFonts w:ascii="Arial" w:hAnsi="Arial" w:cs="Arial"/>
+                <w:color w:val="323F4F"/>
+                <w:sz w:val="21"/>
+                <w:szCs w:val="21"/>
+              </w:rPr>
+              <w:t>M21-1 II.iii.</w:t>
             </w:r>
             <w:proofErr w:type="gramStart"/>
             <w:r>
               <w:rPr>
-                <w:rFonts w:ascii="Arial" w:eastAsia="Times New Roman" w:hAnsi="Arial" w:cs="Arial"/>
-                <w:bCs/>
-                <w:color w:val="000000" w:themeColor="text1"/>
-                <w:sz w:val="20"/>
-                <w:szCs w:val="20"/>
-                <w:rPrChange w:id="48" w:author="EDWARDS, LARRY D., VBADENV Trng Facility" w:date="2021-09-17T13:59:00Z">
-                  <w:rPr>
-                    <w:rFonts w:ascii="Arial" w:eastAsia="Times New Roman" w:hAnsi="Arial" w:cs="Arial"/>
-                    <w:bCs/>
-                    <w:color w:val="000000" w:themeColor="text1"/>
-                    <w:sz w:val="20"/>
-                    <w:szCs w:val="20"/>
-                    <w:highlight w:val="yellow"/>
-                  </w:rPr>
-                </w:rPrChange>
-              </w:rPr>
-              <w:t>1.A</w:t>
+                <w:rFonts w:ascii="Arial" w:hAnsi="Arial" w:cs="Arial"/>
+                <w:color w:val="323F4F"/>
+                <w:sz w:val="21"/>
+                <w:szCs w:val="21"/>
+              </w:rPr>
+              <w:t>1.A.</w:t>
             </w:r>
             <w:proofErr w:type="gramEnd"/>
             <w:r>
               <w:rPr>
-                <w:rPrChange w:id="49" w:author="EDWARDS, LARRY D., VBADENV Trng Facility" w:date="2021-09-17T13:59:00Z">
-                  <w:rPr>
-                    <w:highlight w:val="yellow"/>
-                  </w:rPr>
-                </w:rPrChange>
-              </w:rPr>
-              <w:t xml:space="preserve"> </w:t>
-            </w:r>
-            <w:r>
-              <w:rPr>
-                <w:rFonts w:ascii="Arial" w:eastAsia="Times New Roman" w:hAnsi="Arial" w:cs="Arial"/>
-                <w:bCs/>
-                <w:color w:val="000000" w:themeColor="text1"/>
-                <w:sz w:val="20"/>
-                <w:szCs w:val="20"/>
-                <w:rPrChange w:id="50" w:author="EDWARDS, LARRY D., VBADENV Trng Facility" w:date="2021-09-17T13:59:00Z">
-                  <w:rPr>
-                    <w:rFonts w:ascii="Arial" w:eastAsia="Times New Roman" w:hAnsi="Arial" w:cs="Arial"/>
-                    <w:bCs/>
-                    <w:color w:val="000000" w:themeColor="text1"/>
-                    <w:sz w:val="20"/>
-                    <w:szCs w:val="20"/>
-                    <w:highlight w:val="yellow"/>
-                  </w:rPr>
-                </w:rPrChange>
-              </w:rPr>
-              <w:t>Applications for Benefits</w:t>
-            </w:r>
-            <w:r>
-              <w:rPr>
-                <w:rFonts w:ascii="Arial" w:hAnsi="Arial" w:cs="Arial"/>
-                <w:sz w:val="20"/>
-                <w:szCs w:val="20"/>
-              </w:rPr>
-              <w:t xml:space="preserve"> and 38 CFR 3.155(d)(1)</w:t>
+                <w:rFonts w:ascii="Arial" w:hAnsi="Arial" w:cs="Arial"/>
+                <w:color w:val="323F4F"/>
+                <w:sz w:val="21"/>
+                <w:szCs w:val="21"/>
+              </w:rPr>
+              <w:t>4.c.  Determining the Proper DOC for Claims Establishment Purposes</w:t>
             </w:r>
           </w:p>
           <w:p>
@@ -4988,7 +4590,7 @@
                 <w:sz w:val="20"/>
                 <w:szCs w:val="20"/>
               </w:rPr>
-              <w:t xml:space="preserve"> Identify this date from the earliest VA date stamp or equivalent. M21-1 </w:t>
+              <w:t xml:space="preserve"> Identify this date from the earliest VA date stamp or equivalent. </w:t>
             </w:r>
             <w:r>
               <w:rPr>
@@ -5000,83 +4602,32 @@
             </w:r>
             <w:r>
               <w:rPr>
-                <w:rFonts w:ascii="Arial" w:eastAsia="Times New Roman" w:hAnsi="Arial" w:cs="Arial"/>
-                <w:bCs/>
-                <w:color w:val="000000" w:themeColor="text1"/>
-                <w:sz w:val="20"/>
-                <w:szCs w:val="20"/>
-                <w:rPrChange w:id="51" w:author="EDWARDS, LARRY D., VBADENV Trng Facility" w:date="2021-09-17T13:59:00Z">
-                  <w:rPr>
-                    <w:rFonts w:ascii="Arial" w:eastAsia="Times New Roman" w:hAnsi="Arial" w:cs="Arial"/>
-                    <w:bCs/>
-                    <w:color w:val="000000" w:themeColor="text1"/>
-                    <w:sz w:val="20"/>
-                    <w:szCs w:val="20"/>
-                    <w:highlight w:val="yellow"/>
-                  </w:rPr>
-                </w:rPrChange>
-              </w:rPr>
-              <w:t xml:space="preserve"> II.iii.</w:t>
+                <w:rFonts w:ascii="Arial" w:hAnsi="Arial" w:cs="Arial"/>
+                <w:color w:val="323F4F"/>
+                <w:sz w:val="21"/>
+                <w:szCs w:val="21"/>
+              </w:rPr>
+              <w:t>M21-1 II.iii.</w:t>
             </w:r>
             <w:proofErr w:type="gramStart"/>
             <w:r>
               <w:rPr>
-                <w:rFonts w:ascii="Arial" w:eastAsia="Times New Roman" w:hAnsi="Arial" w:cs="Arial"/>
-                <w:bCs/>
-                <w:color w:val="000000" w:themeColor="text1"/>
-                <w:sz w:val="20"/>
-                <w:szCs w:val="20"/>
-                <w:rPrChange w:id="52" w:author="EDWARDS, LARRY D., VBADENV Trng Facility" w:date="2021-09-17T13:59:00Z">
-                  <w:rPr>
-                    <w:rFonts w:ascii="Arial" w:eastAsia="Times New Roman" w:hAnsi="Arial" w:cs="Arial"/>
-                    <w:bCs/>
-                    <w:color w:val="000000" w:themeColor="text1"/>
-                    <w:sz w:val="20"/>
-                    <w:szCs w:val="20"/>
-                    <w:highlight w:val="yellow"/>
-                  </w:rPr>
-                </w:rPrChange>
-              </w:rPr>
-              <w:t>1.A</w:t>
+                <w:rFonts w:ascii="Arial" w:hAnsi="Arial" w:cs="Arial"/>
+                <w:color w:val="323F4F"/>
+                <w:sz w:val="21"/>
+                <w:szCs w:val="21"/>
+              </w:rPr>
+              <w:t>1.A.</w:t>
             </w:r>
             <w:proofErr w:type="gramEnd"/>
             <w:r>
               <w:rPr>
-                <w:rPrChange w:id="53" w:author="EDWARDS, LARRY D., VBADENV Trng Facility" w:date="2021-09-17T13:59:00Z">
-                  <w:rPr>
-                    <w:highlight w:val="yellow"/>
-                  </w:rPr>
-                </w:rPrChange>
-              </w:rPr>
-              <w:t xml:space="preserve"> </w:t>
-            </w:r>
-            <w:r>
-              <w:rPr>
-                <w:rFonts w:ascii="Arial" w:eastAsia="Times New Roman" w:hAnsi="Arial" w:cs="Arial"/>
-                <w:bCs/>
-                <w:color w:val="000000" w:themeColor="text1"/>
-                <w:sz w:val="20"/>
-                <w:szCs w:val="20"/>
-                <w:rPrChange w:id="54" w:author="EDWARDS, LARRY D., VBADENV Trng Facility" w:date="2021-09-17T13:59:00Z">
-                  <w:rPr>
-                    <w:rFonts w:ascii="Arial" w:eastAsia="Times New Roman" w:hAnsi="Arial" w:cs="Arial"/>
-                    <w:bCs/>
-                    <w:color w:val="000000" w:themeColor="text1"/>
-                    <w:sz w:val="20"/>
-                    <w:szCs w:val="20"/>
-                    <w:highlight w:val="yellow"/>
-                  </w:rPr>
-                </w:rPrChange>
-              </w:rPr>
-              <w:t>Applications for Benefits</w:t>
-            </w:r>
-            <w:r>
-              <w:rPr>
-                <w:rFonts w:ascii="Arial" w:hAnsi="Arial" w:cs="Arial"/>
-                <w:sz w:val="20"/>
-                <w:szCs w:val="20"/>
-              </w:rPr>
-              <w:t xml:space="preserve"> and 38 CFR 3.155(d)(1)</w:t>
+                <w:rFonts w:ascii="Arial" w:hAnsi="Arial" w:cs="Arial"/>
+                <w:color w:val="323F4F"/>
+                <w:sz w:val="21"/>
+                <w:szCs w:val="21"/>
+              </w:rPr>
+              <w:t>4.c.  Determining the Proper DOC for Claims Establishment Purposes</w:t>
             </w:r>
           </w:p>
           <w:p>
@@ -5350,14 +4901,6 @@
                 <w:sz w:val="20"/>
                 <w:szCs w:val="20"/>
                 <w:highlight w:val="green"/>
-                <w:rPrChange w:id="55" w:author="EDWARDS, LARRY D., VBADENV Trng Facility" w:date="2021-09-17T13:59:00Z">
-                  <w:rPr>
-                    <w:rFonts w:ascii="Arial" w:hAnsi="Arial" w:cs="Arial"/>
-                    <w:sz w:val="20"/>
-                    <w:szCs w:val="20"/>
-                    <w:highlight w:val="green"/>
-                  </w:rPr>
-                </w:rPrChange>
               </w:rPr>
             </w:pPr>
             <w:r>
@@ -5366,14 +4909,6 @@
                 <w:sz w:val="20"/>
                 <w:szCs w:val="20"/>
                 <w:highlight w:val="green"/>
-                <w:rPrChange w:id="56" w:author="EDWARDS, LARRY D., VBADENV Trng Facility" w:date="2021-09-17T13:59:00Z">
-                  <w:rPr>
-                    <w:rFonts w:ascii="Arial" w:hAnsi="Arial" w:cs="Arial"/>
-                    <w:sz w:val="20"/>
-                    <w:szCs w:val="20"/>
-                    <w:highlight w:val="green"/>
-                  </w:rPr>
-                </w:rPrChange>
               </w:rPr>
               <w:t>No</w:t>
             </w:r>
@@ -5459,14 +4994,6 @@
                 <w:rFonts w:ascii="Arial" w:hAnsi="Arial" w:cs="Arial"/>
                 <w:sz w:val="20"/>
                 <w:szCs w:val="20"/>
-                <w:rPrChange w:id="57" w:author="EDWARDS, LARRY D., VBADENV Trng Facility" w:date="2021-09-17T13:59:00Z">
-                  <w:rPr>
-                    <w:rFonts w:ascii="Arial" w:hAnsi="Arial" w:cs="Arial"/>
-                    <w:sz w:val="20"/>
-                    <w:szCs w:val="20"/>
-                    <w:highlight w:val="yellow"/>
-                  </w:rPr>
-                </w:rPrChange>
               </w:rPr>
               <w:t xml:space="preserve"> X.i.2.B - Processing Fully Developed Claims (FDCs)</w:t>
             </w:r>
@@ -5552,14 +5079,6 @@
                 <w:rFonts w:ascii="Arial" w:hAnsi="Arial" w:cs="Arial"/>
                 <w:sz w:val="20"/>
                 <w:szCs w:val="20"/>
-                <w:rPrChange w:id="58" w:author="EDWARDS, LARRY D., VBADENV Trng Facility" w:date="2021-09-17T13:59:00Z">
-                  <w:rPr>
-                    <w:rFonts w:ascii="Arial" w:hAnsi="Arial" w:cs="Arial"/>
-                    <w:sz w:val="20"/>
-                    <w:szCs w:val="20"/>
-                    <w:highlight w:val="yellow"/>
-                  </w:rPr>
-                </w:rPrChange>
               </w:rPr>
               <w:t xml:space="preserve"> X.i.2.B - Processing Fully Developed Claims (FDCs)</w:t>
             </w:r>
@@ -5797,14 +5316,6 @@
                 <w:sz w:val="20"/>
                 <w:szCs w:val="20"/>
                 <w:highlight w:val="green"/>
-                <w:rPrChange w:id="59" w:author="EDWARDS, LARRY D., VBADENV Trng Facility" w:date="2021-09-17T13:59:00Z">
-                  <w:rPr>
-                    <w:rFonts w:ascii="Arial" w:hAnsi="Arial" w:cs="Arial"/>
-                    <w:sz w:val="20"/>
-                    <w:szCs w:val="20"/>
-                    <w:highlight w:val="green"/>
-                  </w:rPr>
-                </w:rPrChange>
               </w:rPr>
             </w:pPr>
             <w:r>
@@ -5813,14 +5324,6 @@
                 <w:sz w:val="20"/>
                 <w:szCs w:val="20"/>
                 <w:highlight w:val="green"/>
-                <w:rPrChange w:id="60" w:author="EDWARDS, LARRY D., VBADENV Trng Facility" w:date="2021-09-17T13:59:00Z">
-                  <w:rPr>
-                    <w:rFonts w:ascii="Arial" w:hAnsi="Arial" w:cs="Arial"/>
-                    <w:sz w:val="20"/>
-                    <w:szCs w:val="20"/>
-                    <w:highlight w:val="green"/>
-                  </w:rPr>
-                </w:rPrChange>
               </w:rPr>
               <w:t>Headaches</w:t>
             </w:r>
@@ -5841,14 +5344,6 @@
                 <w:sz w:val="20"/>
                 <w:szCs w:val="20"/>
                 <w:highlight w:val="green"/>
-                <w:rPrChange w:id="61" w:author="EDWARDS, LARRY D., VBADENV Trng Facility" w:date="2021-09-17T13:59:00Z">
-                  <w:rPr>
-                    <w:rFonts w:ascii="Arial" w:hAnsi="Arial" w:cs="Arial"/>
-                    <w:sz w:val="20"/>
-                    <w:szCs w:val="20"/>
-                    <w:highlight w:val="green"/>
-                  </w:rPr>
-                </w:rPrChange>
               </w:rPr>
             </w:pPr>
             <w:r>
@@ -5857,14 +5352,6 @@
                 <w:sz w:val="20"/>
                 <w:szCs w:val="20"/>
                 <w:highlight w:val="green"/>
-                <w:rPrChange w:id="62" w:author="EDWARDS, LARRY D., VBADENV Trng Facility" w:date="2021-09-17T13:59:00Z">
-                  <w:rPr>
-                    <w:rFonts w:ascii="Arial" w:hAnsi="Arial" w:cs="Arial"/>
-                    <w:sz w:val="20"/>
-                    <w:szCs w:val="20"/>
-                    <w:highlight w:val="green"/>
-                  </w:rPr>
-                </w:rPrChange>
               </w:rPr>
               <w:t>Fatigue</w:t>
             </w:r>
@@ -6499,14 +5986,6 @@
                 <w:sz w:val="20"/>
                 <w:szCs w:val="20"/>
                 <w:highlight w:val="green"/>
-                <w:rPrChange w:id="63" w:author="EDWARDS, LARRY D., VBADENV Trng Facility" w:date="2021-09-17T13:59:00Z">
-                  <w:rPr>
-                    <w:rFonts w:ascii="Arial" w:hAnsi="Arial" w:cs="Arial"/>
-                    <w:sz w:val="20"/>
-                    <w:szCs w:val="20"/>
-                    <w:highlight w:val="green"/>
-                  </w:rPr>
-                </w:rPrChange>
               </w:rPr>
               <w:t>Gulf War Unexplained Chronic Multi-Symptom Illness</w:t>
             </w:r>
@@ -6567,15 +6046,6 @@
                 <w:color w:val="FF0000"/>
                 <w:sz w:val="20"/>
                 <w:szCs w:val="20"/>
-                <w:rPrChange w:id="64" w:author="EDWARDS, LARRY D., VBADENV Trng Facility" w:date="2021-09-17T13:59:00Z">
-                  <w:rPr>
-                    <w:rFonts w:ascii="Arial" w:hAnsi="Arial" w:cs="Arial"/>
-                    <w:color w:val="FF0000"/>
-                    <w:sz w:val="20"/>
-                    <w:szCs w:val="20"/>
-                    <w:highlight w:val="yellow"/>
-                  </w:rPr>
-                </w:rPrChange>
               </w:rPr>
               <w:t>8/30/2021</w:t>
             </w:r>
@@ -6602,14 +6072,6 @@
                 <w:sz w:val="20"/>
                 <w:szCs w:val="20"/>
                 <w:highlight w:val="green"/>
-                <w:rPrChange w:id="65" w:author="EDWARDS, LARRY D., VBADENV Trng Facility" w:date="2021-09-17T13:59:00Z">
-                  <w:rPr>
-                    <w:rFonts w:ascii="Arial" w:hAnsi="Arial" w:cs="Arial"/>
-                    <w:sz w:val="20"/>
-                    <w:szCs w:val="20"/>
-                    <w:highlight w:val="green"/>
-                  </w:rPr>
-                </w:rPrChange>
               </w:rPr>
               <w:t>New</w:t>
             </w:r>
@@ -6654,14 +6116,6 @@
                 <w:sz w:val="20"/>
                 <w:szCs w:val="20"/>
                 <w:highlight w:val="green"/>
-                <w:rPrChange w:id="66" w:author="EDWARDS, LARRY D., VBADENV Trng Facility" w:date="2021-09-17T13:59:00Z">
-                  <w:rPr>
-                    <w:rFonts w:ascii="Arial" w:hAnsi="Arial" w:cs="Arial"/>
-                    <w:sz w:val="20"/>
-                    <w:szCs w:val="20"/>
-                    <w:highlight w:val="green"/>
-                  </w:rPr>
-                </w:rPrChange>
               </w:rPr>
               <w:t>Yes</w:t>
             </w:r>
@@ -6688,14 +6142,6 @@
                 <w:sz w:val="20"/>
                 <w:szCs w:val="20"/>
                 <w:highlight w:val="green"/>
-                <w:rPrChange w:id="67" w:author="EDWARDS, LARRY D., VBADENV Trng Facility" w:date="2021-09-17T13:59:00Z">
-                  <w:rPr>
-                    <w:rFonts w:ascii="Arial" w:hAnsi="Arial" w:cs="Arial"/>
-                    <w:sz w:val="20"/>
-                    <w:szCs w:val="20"/>
-                    <w:highlight w:val="green"/>
-                  </w:rPr>
-                </w:rPrChange>
               </w:rPr>
               <w:t>Fully Developed Claim, Local Mentor Review</w:t>
             </w:r>
@@ -6757,14 +6203,6 @@
                 <w:rFonts w:ascii="Arial" w:hAnsi="Arial" w:cs="Arial"/>
                 <w:sz w:val="20"/>
                 <w:szCs w:val="20"/>
-                <w:rPrChange w:id="68" w:author="EDWARDS, LARRY D., VBADENV Trng Facility" w:date="2021-09-17T13:59:00Z">
-                  <w:rPr>
-                    <w:rFonts w:ascii="Arial" w:hAnsi="Arial" w:cs="Arial"/>
-                    <w:sz w:val="20"/>
-                    <w:szCs w:val="20"/>
-                    <w:highlight w:val="green"/>
-                  </w:rPr>
-                </w:rPrChange>
               </w:rPr>
               <w:t>Gulf War Unexplained Chronic Multi-Symptom Illness</w:t>
             </w:r>
@@ -6817,15 +6255,6 @@
                 <w:color w:val="FF0000"/>
                 <w:sz w:val="20"/>
                 <w:szCs w:val="20"/>
-                <w:rPrChange w:id="69" w:author="EDWARDS, LARRY D., VBADENV Trng Facility" w:date="2021-09-17T13:59:00Z">
-                  <w:rPr>
-                    <w:rFonts w:ascii="Arial" w:hAnsi="Arial" w:cs="Arial"/>
-                    <w:color w:val="FF0000"/>
-                    <w:sz w:val="20"/>
-                    <w:szCs w:val="20"/>
-                    <w:highlight w:val="yellow"/>
-                  </w:rPr>
-                </w:rPrChange>
               </w:rPr>
               <w:t>8/30/2021</w:t>
             </w:r>
@@ -6852,14 +6281,6 @@
                 <w:sz w:val="20"/>
                 <w:szCs w:val="20"/>
                 <w:highlight w:val="green"/>
-                <w:rPrChange w:id="70" w:author="EDWARDS, LARRY D., VBADENV Trng Facility" w:date="2021-09-17T13:59:00Z">
-                  <w:rPr>
-                    <w:rFonts w:ascii="Arial" w:hAnsi="Arial" w:cs="Arial"/>
-                    <w:sz w:val="20"/>
-                    <w:szCs w:val="20"/>
-                    <w:highlight w:val="green"/>
-                  </w:rPr>
-                </w:rPrChange>
               </w:rPr>
               <w:t>New</w:t>
             </w:r>
@@ -6896,14 +6317,6 @@
                 <w:sz w:val="20"/>
                 <w:szCs w:val="20"/>
                 <w:highlight w:val="green"/>
-                <w:rPrChange w:id="71" w:author="EDWARDS, LARRY D., VBADENV Trng Facility" w:date="2021-09-17T13:59:00Z">
-                  <w:rPr>
-                    <w:rFonts w:ascii="Arial" w:hAnsi="Arial" w:cs="Arial"/>
-                    <w:sz w:val="20"/>
-                    <w:szCs w:val="20"/>
-                    <w:highlight w:val="green"/>
-                  </w:rPr>
-                </w:rPrChange>
               </w:rPr>
               <w:t>Yes</w:t>
             </w:r>
@@ -6938,14 +6351,6 @@
                 <w:sz w:val="20"/>
                 <w:szCs w:val="20"/>
                 <w:highlight w:val="green"/>
-                <w:rPrChange w:id="72" w:author="EDWARDS, LARRY D., VBADENV Trng Facility" w:date="2021-09-17T13:59:00Z">
-                  <w:rPr>
-                    <w:rFonts w:ascii="Arial" w:hAnsi="Arial" w:cs="Arial"/>
-                    <w:sz w:val="20"/>
-                    <w:szCs w:val="20"/>
-                    <w:highlight w:val="green"/>
-                  </w:rPr>
-                </w:rPrChange>
               </w:rPr>
               <w:t>N/A</w:t>
             </w:r>
@@ -7111,14 +6516,6 @@
                 <w:rFonts w:ascii="Arial" w:hAnsi="Arial" w:cs="Arial"/>
                 <w:sz w:val="20"/>
                 <w:szCs w:val="20"/>
-                <w:rPrChange w:id="73" w:author="EDWARDS, LARRY D., VBADENV Trng Facility" w:date="2021-09-17T13:59:00Z">
-                  <w:rPr>
-                    <w:rFonts w:ascii="Arial" w:hAnsi="Arial" w:cs="Arial"/>
-                    <w:sz w:val="20"/>
-                    <w:szCs w:val="20"/>
-                    <w:highlight w:val="yellow"/>
-                  </w:rPr>
-                </w:rPrChange>
               </w:rPr>
               <w:t>M21-4 Appendix E Index of Corporate Flashes and Special Issues.</w:t>
             </w:r>
@@ -7316,14 +6713,6 @@
                 <w:rFonts w:ascii="Arial" w:hAnsi="Arial" w:cs="Arial"/>
                 <w:sz w:val="20"/>
                 <w:szCs w:val="20"/>
-                <w:rPrChange w:id="74" w:author="EDWARDS, LARRY D., VBADENV Trng Facility" w:date="2021-09-17T13:59:00Z">
-                  <w:rPr>
-                    <w:rFonts w:ascii="Arial" w:hAnsi="Arial" w:cs="Arial"/>
-                    <w:sz w:val="20"/>
-                    <w:szCs w:val="20"/>
-                    <w:highlight w:val="yellow"/>
-                  </w:rPr>
-                </w:rPrChange>
               </w:rPr>
               <w:t>M21-4 Appendix E Index of Corporate Flashes and Special Issues.</w:t>
             </w:r>
@@ -7440,15 +6829,6 @@
                 <w:color w:val="FF0000"/>
                 <w:sz w:val="20"/>
                 <w:szCs w:val="20"/>
-                <w:rPrChange w:id="75" w:author="EDWARDS, LARRY D., VBADENV Trng Facility" w:date="2021-09-17T13:59:00Z">
-                  <w:rPr>
-                    <w:rFonts w:ascii="Arial" w:hAnsi="Arial" w:cs="Arial"/>
-                    <w:color w:val="FF0000"/>
-                    <w:sz w:val="20"/>
-                    <w:szCs w:val="20"/>
-                    <w:highlight w:val="yellow"/>
-                  </w:rPr>
-                </w:rPrChange>
               </w:rPr>
               <w:t>8/30/2021</w:t>
             </w:r>
@@ -7607,15 +6987,6 @@
                 <w:color w:val="FF0000"/>
                 <w:sz w:val="20"/>
                 <w:szCs w:val="20"/>
-                <w:rPrChange w:id="76" w:author="EDWARDS, LARRY D., VBADENV Trng Facility" w:date="2021-09-17T13:59:00Z">
-                  <w:rPr>
-                    <w:rFonts w:ascii="Arial" w:hAnsi="Arial" w:cs="Arial"/>
-                    <w:color w:val="FF0000"/>
-                    <w:sz w:val="20"/>
-                    <w:szCs w:val="20"/>
-                    <w:highlight w:val="yellow"/>
-                  </w:rPr>
-                </w:rPrChange>
               </w:rPr>
               <w:t>8/30/2021</w:t>
             </w:r>
@@ -7894,14 +7265,6 @@
                 <w:sz w:val="20"/>
                 <w:szCs w:val="20"/>
                 <w:highlight w:val="green"/>
-                <w:rPrChange w:id="77" w:author="EDWARDS, LARRY D., VBADENV Trng Facility" w:date="2021-09-17T13:59:00Z">
-                  <w:rPr>
-                    <w:rFonts w:ascii="Arial" w:hAnsi="Arial" w:cs="Arial"/>
-                    <w:sz w:val="20"/>
-                    <w:szCs w:val="20"/>
-                    <w:highlight w:val="green"/>
-                  </w:rPr>
-                </w:rPrChange>
               </w:rPr>
             </w:pPr>
             <w:r>
@@ -7910,14 +7273,6 @@
                 <w:sz w:val="20"/>
                 <w:szCs w:val="20"/>
                 <w:highlight w:val="green"/>
-                <w:rPrChange w:id="78" w:author="EDWARDS, LARRY D., VBADENV Trng Facility" w:date="2021-09-17T13:59:00Z">
-                  <w:rPr>
-                    <w:rFonts w:ascii="Arial" w:hAnsi="Arial" w:cs="Arial"/>
-                    <w:sz w:val="20"/>
-                    <w:szCs w:val="20"/>
-                    <w:highlight w:val="green"/>
-                  </w:rPr>
-                </w:rPrChange>
               </w:rPr>
               <w:t>No</w:t>
             </w:r>
@@ -8040,37 +7395,11 @@
               </w:rPr>
               <w:t xml:space="preserve"> </w:t>
             </w:r>
-            <w:del w:id="79" w:author="EDWARDS, LARRY D., VBADENV Trng Facility" w:date="2021-09-17T13:59:00Z">
-              <w:r>
-                <w:rPr>
-                  <w:rFonts w:ascii="Arial" w:hAnsi="Arial" w:cs="Arial"/>
-                  <w:sz w:val="20"/>
-                  <w:szCs w:val="20"/>
-                  <w:rPrChange w:id="80" w:author="EDWARDS, LARRY D., VBADENV Trng Facility" w:date="2021-09-17T13:59:00Z">
-                    <w:rPr>
-                      <w:rFonts w:ascii="Arial" w:hAnsi="Arial" w:cs="Arial"/>
-                      <w:sz w:val="20"/>
-                      <w:szCs w:val="20"/>
-                      <w:highlight w:val="yellow"/>
-                    </w:rPr>
-                  </w:rPrChange>
-                </w:rPr>
-                <w:delText xml:space="preserve"> </w:delText>
-              </w:r>
-            </w:del>
-            <w:r>
-              <w:rPr>
-                <w:rFonts w:ascii="Arial" w:hAnsi="Arial" w:cs="Arial"/>
-                <w:sz w:val="20"/>
-                <w:szCs w:val="20"/>
-                <w:rPrChange w:id="81" w:author="EDWARDS, LARRY D., VBADENV Trng Facility" w:date="2021-09-17T13:59:00Z">
-                  <w:rPr>
-                    <w:rFonts w:ascii="Arial" w:hAnsi="Arial" w:cs="Arial"/>
-                    <w:sz w:val="20"/>
-                    <w:szCs w:val="20"/>
-                    <w:highlight w:val="yellow"/>
-                  </w:rPr>
-                </w:rPrChange>
+            <w:r>
+              <w:rPr>
+                <w:rFonts w:ascii="Arial" w:hAnsi="Arial" w:cs="Arial"/>
+                <w:sz w:val="20"/>
+                <w:szCs w:val="20"/>
               </w:rPr>
               <w:t>II.iii.1.C - Screening Applications for Substantial Completeness and Notification Requirements</w:t>
             </w:r>
@@ -8207,14 +7536,6 @@
                 <w:rFonts w:ascii="Arial" w:hAnsi="Arial" w:cs="Arial"/>
                 <w:sz w:val="20"/>
                 <w:szCs w:val="20"/>
-                <w:rPrChange w:id="82" w:author="EDWARDS, LARRY D., VBADENV Trng Facility" w:date="2021-09-17T13:59:00Z">
-                  <w:rPr>
-                    <w:rFonts w:ascii="Arial" w:hAnsi="Arial" w:cs="Arial"/>
-                    <w:sz w:val="20"/>
-                    <w:szCs w:val="20"/>
-                    <w:highlight w:val="yellow"/>
-                  </w:rPr>
-                </w:rPrChange>
               </w:rPr>
               <w:t xml:space="preserve"> II.iii</w:t>
             </w:r>
@@ -8224,14 +7545,6 @@
                 <w:rFonts w:ascii="Arial" w:hAnsi="Arial" w:cs="Arial"/>
                 <w:sz w:val="20"/>
                 <w:szCs w:val="20"/>
-                <w:rPrChange w:id="83" w:author="EDWARDS, LARRY D., VBADENV Trng Facility" w:date="2021-09-17T13:59:00Z">
-                  <w:rPr>
-                    <w:rFonts w:ascii="Arial" w:hAnsi="Arial" w:cs="Arial"/>
-                    <w:sz w:val="20"/>
-                    <w:szCs w:val="20"/>
-                    <w:highlight w:val="yellow"/>
-                  </w:rPr>
-                </w:rPrChange>
               </w:rPr>
               <w:t>.1.C - Screening Applications for Substantial Completeness and Notification Requirements</w:t>
             </w:r>
@@ -8467,14 +7780,6 @@
                 <w:sz w:val="20"/>
                 <w:szCs w:val="20"/>
                 <w:highlight w:val="green"/>
-                <w:rPrChange w:id="84" w:author="EDWARDS, LARRY D., VBADENV Trng Facility" w:date="2021-09-17T13:59:00Z">
-                  <w:rPr>
-                    <w:rFonts w:ascii="Arial" w:hAnsi="Arial" w:cs="Arial"/>
-                    <w:sz w:val="20"/>
-                    <w:szCs w:val="20"/>
-                    <w:highlight w:val="green"/>
-                  </w:rPr>
-                </w:rPrChange>
               </w:rPr>
             </w:pPr>
             <w:r>
@@ -8483,14 +7788,6 @@
                 <w:sz w:val="20"/>
                 <w:szCs w:val="20"/>
                 <w:highlight w:val="green"/>
-                <w:rPrChange w:id="85" w:author="EDWARDS, LARRY D., VBADENV Trng Facility" w:date="2021-09-17T13:59:00Z">
-                  <w:rPr>
-                    <w:rFonts w:ascii="Arial" w:hAnsi="Arial" w:cs="Arial"/>
-                    <w:sz w:val="20"/>
-                    <w:szCs w:val="20"/>
-                    <w:highlight w:val="green"/>
-                  </w:rPr>
-                </w:rPrChange>
               </w:rPr>
               <w:t>No</w:t>
             </w:r>
@@ -8559,31 +7856,33 @@
                 <w:sz w:val="20"/>
                 <w:szCs w:val="20"/>
               </w:rPr>
-              <w:t xml:space="preserve">All necessary information had been provided by the Veteran or was available in the record to move the claim to the next step of the claims process. Overdeveloping can prevent the claim from moving forward to the next step (materially delaying the claim). M21-4 6.A.a. VSR Task Based Quality Review Checklist, Task, 1 Item 1, M21-1 </w:t>
-            </w:r>
-            <w:r>
-              <w:rPr>
-                <w:rFonts w:ascii="Arial" w:hAnsi="Arial" w:cs="Arial"/>
-                <w:sz w:val="20"/>
-                <w:szCs w:val="20"/>
-              </w:rPr>
-              <w:t xml:space="preserve"> </w:t>
-            </w:r>
-            <w:r>
-              <w:rPr>
-                <w:rFonts w:ascii="Arial" w:hAnsi="Arial" w:cs="Arial"/>
-                <w:sz w:val="20"/>
-                <w:szCs w:val="20"/>
-                <w:rPrChange w:id="86" w:author="EDWARDS, LARRY D., VBADENV Trng Facility" w:date="2021-09-17T13:59:00Z">
-                  <w:rPr>
-                    <w:rFonts w:ascii="Arial" w:hAnsi="Arial" w:cs="Arial"/>
-                    <w:sz w:val="20"/>
-                    <w:szCs w:val="20"/>
-                    <w:highlight w:val="yellow"/>
-                  </w:rPr>
-                </w:rPrChange>
-              </w:rPr>
-              <w:t xml:space="preserve"> II.iii.1.C - Screening Applications for Substantial Completeness and Notification Requirements</w:t>
+              <w:t>All necessary information had been provided by the Veteran or was available in the record to move the claim to the next step of the claims process. Overdeveloping can prevent the claim from moving forward to the next step (materially delaying the claim). M21-4 6.A.a. VSR Task Based Quality Review Checklist, Task, 1 Item 1, M21-</w:t>
+            </w:r>
+            <w:proofErr w:type="gramStart"/>
+            <w:r>
+              <w:rPr>
+                <w:rFonts w:ascii="Arial" w:hAnsi="Arial" w:cs="Arial"/>
+                <w:sz w:val="20"/>
+                <w:szCs w:val="20"/>
+              </w:rPr>
+              <w:t xml:space="preserve">1 </w:t>
+            </w:r>
+            <w:r>
+              <w:rPr>
+                <w:rFonts w:ascii="Arial" w:hAnsi="Arial" w:cs="Arial"/>
+                <w:sz w:val="20"/>
+                <w:szCs w:val="20"/>
+              </w:rPr>
+              <w:t xml:space="preserve"> II.iii</w:t>
+            </w:r>
+            <w:proofErr w:type="gramEnd"/>
+            <w:r>
+              <w:rPr>
+                <w:rFonts w:ascii="Arial" w:hAnsi="Arial" w:cs="Arial"/>
+                <w:sz w:val="20"/>
+                <w:szCs w:val="20"/>
+              </w:rPr>
+              <w:t>.1.C - Screening Applications for Substantial Completeness and Notification Requirements</w:t>
             </w:r>
             <w:r>
               <w:rPr>
@@ -8676,14 +7975,6 @@
                 <w:rFonts w:ascii="Arial" w:hAnsi="Arial" w:cs="Arial"/>
                 <w:sz w:val="20"/>
                 <w:szCs w:val="20"/>
-                <w:rPrChange w:id="87" w:author="EDWARDS, LARRY D., VBADENV Trng Facility" w:date="2021-09-17T13:59:00Z">
-                  <w:rPr>
-                    <w:rFonts w:ascii="Arial" w:hAnsi="Arial" w:cs="Arial"/>
-                    <w:sz w:val="20"/>
-                    <w:szCs w:val="20"/>
-                    <w:highlight w:val="yellow"/>
-                  </w:rPr>
-                </w:rPrChange>
               </w:rPr>
               <w:t xml:space="preserve"> II.iii.1.C - Screening Applications for Substantial Completeness and Notification Requirements</w:t>
             </w:r>
@@ -8910,14 +8201,6 @@
                 <w:sz w:val="20"/>
                 <w:szCs w:val="20"/>
                 <w:highlight w:val="green"/>
-                <w:rPrChange w:id="88" w:author="EDWARDS, LARRY D., VBADENV Trng Facility" w:date="2021-09-17T13:59:00Z">
-                  <w:rPr>
-                    <w:rFonts w:ascii="Arial" w:hAnsi="Arial" w:cs="Arial"/>
-                    <w:sz w:val="20"/>
-                    <w:szCs w:val="20"/>
-                    <w:highlight w:val="green"/>
-                  </w:rPr>
-                </w:rPrChange>
               </w:rPr>
             </w:pPr>
             <w:r>
@@ -8926,14 +8209,6 @@
                 <w:sz w:val="20"/>
                 <w:szCs w:val="20"/>
                 <w:highlight w:val="green"/>
-                <w:rPrChange w:id="89" w:author="EDWARDS, LARRY D., VBADENV Trng Facility" w:date="2021-09-17T13:59:00Z">
-                  <w:rPr>
-                    <w:rFonts w:ascii="Arial" w:hAnsi="Arial" w:cs="Arial"/>
-                    <w:sz w:val="20"/>
-                    <w:szCs w:val="20"/>
-                    <w:highlight w:val="green"/>
-                  </w:rPr>
-                </w:rPrChange>
               </w:rPr>
               <w:t>No</w:t>
             </w:r>
@@ -9019,14 +8294,6 @@
                 <w:rFonts w:ascii="Arial" w:hAnsi="Arial" w:cs="Arial"/>
                 <w:sz w:val="20"/>
                 <w:szCs w:val="20"/>
-                <w:rPrChange w:id="90" w:author="EDWARDS, LARRY D., VBADENV Trng Facility" w:date="2021-09-17T13:59:00Z">
-                  <w:rPr>
-                    <w:rFonts w:ascii="Arial" w:hAnsi="Arial" w:cs="Arial"/>
-                    <w:sz w:val="20"/>
-                    <w:szCs w:val="20"/>
-                    <w:highlight w:val="yellow"/>
-                  </w:rPr>
-                </w:rPrChange>
               </w:rPr>
               <w:t>M21-1 II.iii.</w:t>
             </w:r>
@@ -9036,14 +8303,6 @@
                 <w:rFonts w:ascii="Arial" w:hAnsi="Arial" w:cs="Arial"/>
                 <w:sz w:val="20"/>
                 <w:szCs w:val="20"/>
-                <w:rPrChange w:id="91" w:author="EDWARDS, LARRY D., VBADENV Trng Facility" w:date="2021-09-17T13:59:00Z">
-                  <w:rPr>
-                    <w:rFonts w:ascii="Arial" w:hAnsi="Arial" w:cs="Arial"/>
-                    <w:sz w:val="20"/>
-                    <w:szCs w:val="20"/>
-                    <w:highlight w:val="yellow"/>
-                  </w:rPr>
-                </w:rPrChange>
               </w:rPr>
               <w:t>2.A</w:t>
             </w:r>
@@ -9053,14 +8312,6 @@
                 <w:rFonts w:ascii="Arial" w:hAnsi="Arial" w:cs="Arial"/>
                 <w:sz w:val="20"/>
                 <w:szCs w:val="20"/>
-                <w:rPrChange w:id="92" w:author="EDWARDS, LARRY D., VBADENV Trng Facility" w:date="2021-09-17T13:59:00Z">
-                  <w:rPr>
-                    <w:rFonts w:ascii="Arial" w:hAnsi="Arial" w:cs="Arial"/>
-                    <w:sz w:val="20"/>
-                    <w:szCs w:val="20"/>
-                    <w:highlight w:val="yellow"/>
-                  </w:rPr>
-                </w:rPrChange>
               </w:rPr>
               <w:t xml:space="preserve"> - Intent to File</w:t>
             </w:r>
@@ -9154,14 +8405,6 @@
                 <w:rFonts w:ascii="Arial" w:hAnsi="Arial" w:cs="Arial"/>
                 <w:sz w:val="20"/>
                 <w:szCs w:val="20"/>
-                <w:rPrChange w:id="93" w:author="EDWARDS, LARRY D., VBADENV Trng Facility" w:date="2021-09-17T13:59:00Z">
-                  <w:rPr>
-                    <w:rFonts w:ascii="Arial" w:hAnsi="Arial" w:cs="Arial"/>
-                    <w:sz w:val="20"/>
-                    <w:szCs w:val="20"/>
-                    <w:highlight w:val="yellow"/>
-                  </w:rPr>
-                </w:rPrChange>
               </w:rPr>
               <w:t>M21-1 II.iii.</w:t>
             </w:r>
@@ -9171,14 +8414,6 @@
                 <w:rFonts w:ascii="Arial" w:hAnsi="Arial" w:cs="Arial"/>
                 <w:sz w:val="20"/>
                 <w:szCs w:val="20"/>
-                <w:rPrChange w:id="94" w:author="EDWARDS, LARRY D., VBADENV Trng Facility" w:date="2021-09-17T13:59:00Z">
-                  <w:rPr>
-                    <w:rFonts w:ascii="Arial" w:hAnsi="Arial" w:cs="Arial"/>
-                    <w:sz w:val="20"/>
-                    <w:szCs w:val="20"/>
-                    <w:highlight w:val="yellow"/>
-                  </w:rPr>
-                </w:rPrChange>
               </w:rPr>
               <w:t>2.A</w:t>
             </w:r>
@@ -9188,14 +8423,6 @@
                 <w:rFonts w:ascii="Arial" w:hAnsi="Arial" w:cs="Arial"/>
                 <w:sz w:val="20"/>
                 <w:szCs w:val="20"/>
-                <w:rPrChange w:id="95" w:author="EDWARDS, LARRY D., VBADENV Trng Facility" w:date="2021-09-17T13:59:00Z">
-                  <w:rPr>
-                    <w:rFonts w:ascii="Arial" w:hAnsi="Arial" w:cs="Arial"/>
-                    <w:sz w:val="20"/>
-                    <w:szCs w:val="20"/>
-                    <w:highlight w:val="yellow"/>
-                  </w:rPr>
-                </w:rPrChange>
               </w:rPr>
               <w:t xml:space="preserve"> - Intent to File</w:t>
             </w:r>
@@ -9359,14 +8586,6 @@
                 <w:sz w:val="20"/>
                 <w:szCs w:val="20"/>
                 <w:highlight w:val="green"/>
-                <w:rPrChange w:id="96" w:author="EDWARDS, LARRY D., VBADENV Trng Facility" w:date="2021-09-17T13:59:00Z">
-                  <w:rPr>
-                    <w:rFonts w:ascii="Arial" w:hAnsi="Arial" w:cs="Arial"/>
-                    <w:sz w:val="20"/>
-                    <w:szCs w:val="20"/>
-                    <w:highlight w:val="green"/>
-                  </w:rPr>
-                </w:rPrChange>
               </w:rPr>
             </w:pPr>
             <w:r>
@@ -9375,14 +8594,6 @@
                 <w:sz w:val="20"/>
                 <w:szCs w:val="20"/>
                 <w:highlight w:val="green"/>
-                <w:rPrChange w:id="97" w:author="EDWARDS, LARRY D., VBADENV Trng Facility" w:date="2021-09-17T13:59:00Z">
-                  <w:rPr>
-                    <w:rFonts w:ascii="Arial" w:hAnsi="Arial" w:cs="Arial"/>
-                    <w:sz w:val="20"/>
-                    <w:szCs w:val="20"/>
-                    <w:highlight w:val="green"/>
-                  </w:rPr>
-                </w:rPrChange>
               </w:rPr>
               <w:t>Yes</w:t>
             </w:r>
@@ -9470,50 +8681,21 @@
                 <w:sz w:val="20"/>
                 <w:szCs w:val="20"/>
               </w:rPr>
-              <w:t xml:space="preserve">All the elements have been met. Element 1 was met because the Veteran described his current symptoms, Element 2 is met because he has qualifying service in Iraq, and Element 3 is met because 38 CFR 3.317 states there could be an indication of association between his service in Iraq and his claimed contentions. M21-1 I.1.C.3 - </w:t>
-            </w:r>
-            <w:r>
-              <w:rPr>
-                <w:rStyle w:val="Strong"/>
-                <w:rFonts w:ascii="Arial" w:hAnsi="Arial" w:cs="Arial"/>
-                <w:b w:val="0"/>
-                <w:bCs w:val="0"/>
-                <w:sz w:val="20"/>
-                <w:szCs w:val="20"/>
-              </w:rPr>
-              <w:t xml:space="preserve">Assisting </w:t>
-            </w:r>
-            <w:proofErr w:type="gramStart"/>
-            <w:r>
-              <w:rPr>
-                <w:rStyle w:val="Strong"/>
-                <w:rFonts w:ascii="Arial" w:hAnsi="Arial" w:cs="Arial"/>
-                <w:b w:val="0"/>
-                <w:bCs w:val="0"/>
-                <w:sz w:val="20"/>
-                <w:szCs w:val="20"/>
-              </w:rPr>
-              <w:t>With</w:t>
-            </w:r>
-            <w:proofErr w:type="gramEnd"/>
-            <w:r>
-              <w:rPr>
-                <w:rStyle w:val="Strong"/>
-                <w:rFonts w:ascii="Arial" w:hAnsi="Arial" w:cs="Arial"/>
-                <w:b w:val="0"/>
-                <w:bCs w:val="0"/>
-                <w:sz w:val="20"/>
-                <w:szCs w:val="20"/>
-              </w:rPr>
-              <w:t xml:space="preserve"> Obtaining a Medical Examination or Opinion</w:t>
-            </w:r>
-            <w:r>
-              <w:rPr>
-                <w:rFonts w:ascii="Arial" w:hAnsi="Arial" w:cs="Arial"/>
-                <w:sz w:val="20"/>
-                <w:szCs w:val="20"/>
-              </w:rPr>
-              <w:t xml:space="preserve"> and 38 CFR 3.159(c)(4)</w:t>
+              <w:t xml:space="preserve">All the elements have been met. Element 1 was met because the Veteran described his current symptoms, Element 2 is met because he has qualifying service in Iraq, and Element 3 is met because 38 CFR 3.317 states there could be an indication of association between his service in Iraq and his claimed contentions. </w:t>
+            </w:r>
+            <w:r>
+              <w:rPr>
+                <w:rFonts w:ascii="Arial" w:hAnsi="Arial" w:cs="Arial"/>
+                <w:sz w:val="20"/>
+                <w:szCs w:val="20"/>
+              </w:rPr>
+              <w:t xml:space="preserve"> </w:t>
+            </w:r>
+            <w:r>
+              <w:rPr>
+                <w:rFonts w:ascii="Calibri" w:hAnsi="Calibri" w:cs="Calibri"/>
+              </w:rPr>
+              <w:t>M21-1 IV.i.1.A Duty to Assist with Providing a Medical Examination or Opinion</w:t>
             </w:r>
           </w:p>
           <w:p>
@@ -9591,50 +8773,21 @@
                 <w:szCs w:val="20"/>
               </w:rPr>
               <w:lastRenderedPageBreak/>
-              <w:t xml:space="preserve">claimed contentions. M21-1 I.1.C.3 - </w:t>
-            </w:r>
-            <w:r>
-              <w:rPr>
-                <w:rStyle w:val="Strong"/>
-                <w:rFonts w:ascii="Arial" w:hAnsi="Arial" w:cs="Arial"/>
-                <w:b w:val="0"/>
-                <w:bCs w:val="0"/>
-                <w:sz w:val="20"/>
-                <w:szCs w:val="20"/>
-              </w:rPr>
-              <w:t xml:space="preserve">Assisting </w:t>
-            </w:r>
-            <w:proofErr w:type="gramStart"/>
-            <w:r>
-              <w:rPr>
-                <w:rStyle w:val="Strong"/>
-                <w:rFonts w:ascii="Arial" w:hAnsi="Arial" w:cs="Arial"/>
-                <w:b w:val="0"/>
-                <w:bCs w:val="0"/>
-                <w:sz w:val="20"/>
-                <w:szCs w:val="20"/>
-              </w:rPr>
-              <w:t>With</w:t>
-            </w:r>
-            <w:proofErr w:type="gramEnd"/>
-            <w:r>
-              <w:rPr>
-                <w:rStyle w:val="Strong"/>
-                <w:rFonts w:ascii="Arial" w:hAnsi="Arial" w:cs="Arial"/>
-                <w:b w:val="0"/>
-                <w:bCs w:val="0"/>
-                <w:sz w:val="20"/>
-                <w:szCs w:val="20"/>
-              </w:rPr>
-              <w:t xml:space="preserve"> Obtaining a Medical Examination or Opinion</w:t>
-            </w:r>
-            <w:r>
-              <w:rPr>
-                <w:rFonts w:ascii="Arial" w:hAnsi="Arial" w:cs="Arial"/>
-                <w:sz w:val="20"/>
-                <w:szCs w:val="20"/>
-              </w:rPr>
-              <w:t xml:space="preserve"> and 38 CFR 3.159(c)(4)</w:t>
+              <w:t xml:space="preserve">claimed contentions. </w:t>
+            </w:r>
+            <w:r>
+              <w:rPr>
+                <w:rFonts w:ascii="Arial" w:hAnsi="Arial" w:cs="Arial"/>
+                <w:sz w:val="20"/>
+                <w:szCs w:val="20"/>
+              </w:rPr>
+              <w:t xml:space="preserve"> </w:t>
+            </w:r>
+            <w:r>
+              <w:rPr>
+                <w:rFonts w:ascii="Calibri" w:hAnsi="Calibri" w:cs="Calibri"/>
+              </w:rPr>
+              <w:t>M21-1 IV.i.1.A Duty to Assist with Providing a Medical Examination or Opinion</w:t>
             </w:r>
           </w:p>
           <w:p>
@@ -9810,14 +8963,6 @@
                 <w:sz w:val="20"/>
                 <w:szCs w:val="20"/>
                 <w:highlight w:val="green"/>
-                <w:rPrChange w:id="98" w:author="EDWARDS, LARRY D., VBADENV Trng Facility" w:date="2021-09-17T13:59:00Z">
-                  <w:rPr>
-                    <w:rFonts w:ascii="Arial" w:hAnsi="Arial" w:cs="Arial"/>
-                    <w:sz w:val="20"/>
-                    <w:szCs w:val="20"/>
-                    <w:highlight w:val="green"/>
-                  </w:rPr>
-                </w:rPrChange>
               </w:rPr>
             </w:pPr>
             <w:r>
@@ -9826,14 +8971,6 @@
                 <w:sz w:val="20"/>
                 <w:szCs w:val="20"/>
                 <w:highlight w:val="green"/>
-                <w:rPrChange w:id="99" w:author="EDWARDS, LARRY D., VBADENV Trng Facility" w:date="2021-09-17T13:59:00Z">
-                  <w:rPr>
-                    <w:rFonts w:ascii="Arial" w:hAnsi="Arial" w:cs="Arial"/>
-                    <w:sz w:val="20"/>
-                    <w:szCs w:val="20"/>
-                    <w:highlight w:val="green"/>
-                  </w:rPr>
-                </w:rPrChange>
               </w:rPr>
               <w:t>Yes</w:t>
             </w:r>
@@ -9926,14 +9063,6 @@
                 <w:rFonts w:ascii="Arial" w:hAnsi="Arial" w:cs="Arial"/>
                 <w:sz w:val="20"/>
                 <w:szCs w:val="20"/>
-                <w:rPrChange w:id="100" w:author="EDWARDS, LARRY D., VBADENV Trng Facility" w:date="2021-09-17T13:59:00Z">
-                  <w:rPr>
-                    <w:rFonts w:ascii="Arial" w:hAnsi="Arial" w:cs="Arial"/>
-                    <w:sz w:val="20"/>
-                    <w:szCs w:val="20"/>
-                    <w:highlight w:val="yellow"/>
-                  </w:rPr>
-                </w:rPrChange>
               </w:rPr>
               <w:t>IV.i.2.A.1.d</w:t>
             </w:r>
@@ -9950,14 +9079,6 @@
                 <w:rFonts w:ascii="Arial" w:hAnsi="Arial" w:cs="Arial"/>
                 <w:sz w:val="20"/>
                 <w:szCs w:val="20"/>
-                <w:rPrChange w:id="101" w:author="EDWARDS, LARRY D., VBADENV Trng Facility" w:date="2021-09-17T13:59:00Z">
-                  <w:rPr>
-                    <w:rFonts w:ascii="Arial" w:hAnsi="Arial" w:cs="Arial"/>
-                    <w:sz w:val="20"/>
-                    <w:szCs w:val="20"/>
-                    <w:highlight w:val="yellow"/>
-                  </w:rPr>
-                </w:rPrChange>
               </w:rPr>
               <w:t>Mandatory Use of the ERRA Tool</w:t>
             </w:r>
@@ -9967,7 +9088,7 @@
                 <w:sz w:val="20"/>
                 <w:szCs w:val="20"/>
               </w:rPr>
-              <w:t xml:space="preserve"> and M21-1</w:t>
+              <w:t xml:space="preserve"> and</w:t>
             </w:r>
             <w:r>
               <w:rPr>
@@ -9979,45 +9100,10 @@
             </w:r>
             <w:r>
               <w:rPr>
-                <w:rFonts w:ascii="Arial" w:hAnsi="Arial" w:cs="Arial"/>
-                <w:sz w:val="20"/>
-                <w:szCs w:val="20"/>
-                <w:rPrChange w:id="102" w:author="EDWARDS, LARRY D., VBADENV Trng Facility" w:date="2021-09-17T13:59:00Z">
-                  <w:rPr>
-                    <w:rFonts w:ascii="Arial" w:hAnsi="Arial" w:cs="Arial"/>
-                    <w:sz w:val="20"/>
-                    <w:szCs w:val="20"/>
-                    <w:highlight w:val="yellow"/>
-                  </w:rPr>
-                </w:rPrChange>
-              </w:rPr>
-              <w:t>IV.i.2.A.2</w:t>
-            </w:r>
-            <w:r>
-              <w:rPr>
-                <w:rFonts w:ascii="Arial" w:hAnsi="Arial" w:cs="Arial"/>
-                <w:sz w:val="20"/>
-                <w:szCs w:val="20"/>
-              </w:rPr>
-              <w:t xml:space="preserve"> </w:t>
-            </w:r>
-            <w:proofErr w:type="gramStart"/>
-            <w:r>
-              <w:rPr>
-                <w:rFonts w:ascii="Arial" w:hAnsi="Arial" w:cs="Arial"/>
-                <w:sz w:val="20"/>
-                <w:szCs w:val="20"/>
-              </w:rPr>
-              <w:t>-  Examination</w:t>
-            </w:r>
-            <w:proofErr w:type="gramEnd"/>
-            <w:r>
-              <w:rPr>
-                <w:rFonts w:ascii="Arial" w:hAnsi="Arial" w:cs="Arial"/>
-                <w:sz w:val="20"/>
-                <w:szCs w:val="20"/>
-              </w:rPr>
-              <w:t xml:space="preserve"> Request Tools</w:t>
+                <w:rFonts w:ascii="Calibri" w:hAnsi="Calibri" w:cs="Calibri"/>
+                <w:color w:val="000000"/>
+              </w:rPr>
+              <w:t>M21-1 IV.i.2.A.2 - Examination Requests Tools</w:t>
             </w:r>
           </w:p>
           <w:p>
@@ -10093,14 +9179,6 @@
                 <w:rFonts w:ascii="Arial" w:hAnsi="Arial" w:cs="Arial"/>
                 <w:sz w:val="20"/>
                 <w:szCs w:val="20"/>
-                <w:rPrChange w:id="103" w:author="EDWARDS, LARRY D., VBADENV Trng Facility" w:date="2021-09-17T13:59:00Z">
-                  <w:rPr>
-                    <w:rFonts w:ascii="Arial" w:hAnsi="Arial" w:cs="Arial"/>
-                    <w:sz w:val="20"/>
-                    <w:szCs w:val="20"/>
-                    <w:highlight w:val="yellow"/>
-                  </w:rPr>
-                </w:rPrChange>
               </w:rPr>
               <w:t>IV.i.2.A.1.d Mandatory Use of the ERRA Tool</w:t>
             </w:r>
@@ -10110,31 +9188,16 @@
                 <w:sz w:val="20"/>
                 <w:szCs w:val="20"/>
               </w:rPr>
-              <w:t xml:space="preserve"> and M21-1</w:t>
-            </w:r>
-            <w:r>
-              <w:rPr>
-                <w:rFonts w:ascii="Arial" w:hAnsi="Arial" w:cs="Arial"/>
-                <w:sz w:val="20"/>
-                <w:szCs w:val="20"/>
-              </w:rPr>
               <w:t xml:space="preserve"> </w:t>
             </w:r>
-            <w:r>
-              <w:rPr>
-                <w:rFonts w:ascii="Arial" w:hAnsi="Arial" w:cs="Arial"/>
-                <w:sz w:val="20"/>
-                <w:szCs w:val="20"/>
-                <w:rPrChange w:id="104" w:author="EDWARDS, LARRY D., VBADENV Trng Facility" w:date="2021-09-17T13:59:00Z">
-                  <w:rPr>
-                    <w:rFonts w:ascii="Arial" w:hAnsi="Arial" w:cs="Arial"/>
-                    <w:sz w:val="20"/>
-                    <w:szCs w:val="20"/>
-                    <w:highlight w:val="yellow"/>
-                  </w:rPr>
-                </w:rPrChange>
-              </w:rPr>
-              <w:t>IV.i.2.A.2</w:t>
+            <w:proofErr w:type="gramStart"/>
+            <w:r>
+              <w:rPr>
+                <w:rFonts w:ascii="Arial" w:hAnsi="Arial" w:cs="Arial"/>
+                <w:sz w:val="20"/>
+                <w:szCs w:val="20"/>
+              </w:rPr>
+              <w:t xml:space="preserve">and </w:t>
             </w:r>
             <w:r>
               <w:rPr>
@@ -10144,23 +9207,20 @@
               </w:rPr>
               <w:t xml:space="preserve"> </w:t>
             </w:r>
-            <w:proofErr w:type="gramStart"/>
-            <w:r>
-              <w:rPr>
-                <w:rFonts w:ascii="Arial" w:hAnsi="Arial" w:cs="Arial"/>
-                <w:sz w:val="20"/>
-                <w:szCs w:val="20"/>
-              </w:rPr>
-              <w:t>-  Examination</w:t>
+            <w:r>
+              <w:rPr>
+                <w:rFonts w:ascii="Calibri" w:hAnsi="Calibri" w:cs="Calibri"/>
+                <w:color w:val="000000"/>
+              </w:rPr>
+              <w:t>M</w:t>
             </w:r>
             <w:proofErr w:type="gramEnd"/>
             <w:r>
               <w:rPr>
-                <w:rFonts w:ascii="Arial" w:hAnsi="Arial" w:cs="Arial"/>
-                <w:sz w:val="20"/>
-                <w:szCs w:val="20"/>
-              </w:rPr>
-              <w:t xml:space="preserve"> Request Tools</w:t>
+                <w:rFonts w:ascii="Calibri" w:hAnsi="Calibri" w:cs="Calibri"/>
+                <w:color w:val="000000"/>
+              </w:rPr>
+              <w:t>21-1 IV.i.2.A.2 - Examination Requests Tools</w:t>
             </w:r>
           </w:p>
           <w:p>
@@ -10314,14 +9374,6 @@
                 <w:rFonts w:ascii="Arial" w:hAnsi="Arial" w:cs="Arial"/>
                 <w:sz w:val="20"/>
                 <w:szCs w:val="20"/>
-                <w:rPrChange w:id="105" w:author="EDWARDS, LARRY D., VBADENV Trng Facility" w:date="2021-09-17T13:59:00Z">
-                  <w:rPr>
-                    <w:rFonts w:ascii="Arial" w:hAnsi="Arial" w:cs="Arial"/>
-                    <w:sz w:val="20"/>
-                    <w:szCs w:val="20"/>
-                    <w:highlight w:val="green"/>
-                  </w:rPr>
-                </w:rPrChange>
               </w:rPr>
             </w:pPr>
             <w:r>
@@ -10330,14 +9382,6 @@
                 <w:sz w:val="20"/>
                 <w:szCs w:val="20"/>
                 <w:highlight w:val="green"/>
-                <w:rPrChange w:id="106" w:author="EDWARDS, LARRY D., VBADENV Trng Facility" w:date="2021-09-17T13:59:00Z">
-                  <w:rPr>
-                    <w:rFonts w:ascii="Arial" w:hAnsi="Arial" w:cs="Arial"/>
-                    <w:sz w:val="20"/>
-                    <w:szCs w:val="20"/>
-                    <w:highlight w:val="green"/>
-                  </w:rPr>
-                </w:rPrChange>
               </w:rPr>
               <w:t>DBQ General Medical</w:t>
             </w:r>
@@ -10347,14 +9391,6 @@
                 <w:sz w:val="20"/>
                 <w:szCs w:val="20"/>
                 <w:highlight w:val="green"/>
-                <w:rPrChange w:id="107" w:author="EDWARDS, LARRY D., VBADENV Trng Facility" w:date="2021-09-17T13:59:00Z">
-                  <w:rPr>
-                    <w:rFonts w:ascii="Arial" w:hAnsi="Arial" w:cs="Arial"/>
-                    <w:sz w:val="20"/>
-                    <w:szCs w:val="20"/>
-                    <w:highlight w:val="green"/>
-                  </w:rPr>
-                </w:rPrChange>
               </w:rPr>
               <w:t xml:space="preserve"> – Gulf War</w:t>
             </w:r>
@@ -10364,14 +9400,6 @@
                 <w:sz w:val="20"/>
                 <w:szCs w:val="20"/>
                 <w:highlight w:val="green"/>
-                <w:rPrChange w:id="108" w:author="EDWARDS, LARRY D., VBADENV Trng Facility" w:date="2021-09-17T13:59:00Z">
-                  <w:rPr>
-                    <w:rFonts w:ascii="Arial" w:hAnsi="Arial" w:cs="Arial"/>
-                    <w:sz w:val="20"/>
-                    <w:szCs w:val="20"/>
-                    <w:highlight w:val="green"/>
-                  </w:rPr>
-                </w:rPrChange>
               </w:rPr>
               <w:t xml:space="preserve"> (including Burn Pits)</w:t>
             </w:r>
@@ -10573,14 +9601,6 @@
                 <w:rFonts w:ascii="Arial" w:hAnsi="Arial" w:cs="Arial"/>
                 <w:sz w:val="20"/>
                 <w:szCs w:val="20"/>
-                <w:rPrChange w:id="109" w:author="EDWARDS, LARRY D., VBADENV Trng Facility" w:date="2021-09-17T13:59:00Z">
-                  <w:rPr>
-                    <w:rFonts w:ascii="Arial" w:hAnsi="Arial" w:cs="Arial"/>
-                    <w:sz w:val="20"/>
-                    <w:szCs w:val="20"/>
-                    <w:highlight w:val="yellow"/>
-                  </w:rPr>
-                </w:rPrChange>
               </w:rPr>
               <w:t>M21-1 VIII.ii.1.B</w:t>
             </w:r>
@@ -10589,14 +9609,6 @@
                 <w:rFonts w:ascii="Arial" w:hAnsi="Arial" w:cs="Arial"/>
                 <w:sz w:val="20"/>
                 <w:szCs w:val="20"/>
-                <w:rPrChange w:id="110" w:author="EDWARDS, LARRY D., VBADENV Trng Facility" w:date="2021-09-17T13:59:00Z">
-                  <w:rPr>
-                    <w:rFonts w:ascii="Arial" w:hAnsi="Arial" w:cs="Arial"/>
-                    <w:sz w:val="20"/>
-                    <w:szCs w:val="20"/>
-                    <w:highlight w:val="yellow"/>
-                  </w:rPr>
-                </w:rPrChange>
               </w:rPr>
               <w:t xml:space="preserve"> - Developing Claims Based on Service in Southwest Asia Under 38 CFR 3.317</w:t>
             </w:r>
@@ -10608,21 +9620,35 @@
               </w:rPr>
               <w:t xml:space="preserve"> </w:t>
             </w:r>
-            <w:r>
-              <w:rPr>
-                <w:rFonts w:ascii="Arial" w:hAnsi="Arial" w:cs="Arial"/>
-                <w:sz w:val="20"/>
-                <w:szCs w:val="20"/>
-              </w:rPr>
-              <w:t xml:space="preserve">and M21-1 I.1.C - </w:t>
-            </w:r>
-            <w:r>
-              <w:rPr>
-                <w:rFonts w:ascii="Arial" w:hAnsi="Arial" w:cs="Arial"/>
-                <w:sz w:val="20"/>
-                <w:szCs w:val="20"/>
-              </w:rPr>
-              <w:t>Duty to Assist with Obtaining Records and a Medical Examination or Opinion</w:t>
+            <w:proofErr w:type="gramStart"/>
+            <w:r>
+              <w:rPr>
+                <w:rFonts w:ascii="Arial" w:hAnsi="Arial" w:cs="Arial"/>
+                <w:sz w:val="20"/>
+                <w:szCs w:val="20"/>
+              </w:rPr>
+              <w:t xml:space="preserve">and </w:t>
+            </w:r>
+            <w:r>
+              <w:rPr>
+                <w:rFonts w:ascii="Arial" w:hAnsi="Arial" w:cs="Arial"/>
+                <w:sz w:val="20"/>
+                <w:szCs w:val="20"/>
+              </w:rPr>
+              <w:t xml:space="preserve"> </w:t>
+            </w:r>
+            <w:r>
+              <w:rPr>
+                <w:rFonts w:ascii="Calibri" w:hAnsi="Calibri" w:cs="Calibri"/>
+              </w:rPr>
+              <w:t>M</w:t>
+            </w:r>
+            <w:proofErr w:type="gramEnd"/>
+            <w:r>
+              <w:rPr>
+                <w:rFonts w:ascii="Calibri" w:hAnsi="Calibri" w:cs="Calibri"/>
+              </w:rPr>
+              <w:t>21-1 IV.i.1.A Duty to Assist with Providing a Medical Examination or Opinion</w:t>
             </w:r>
           </w:p>
           <w:p>
@@ -10658,6 +9684,7 @@
                 <w:sz w:val="20"/>
                 <w:szCs w:val="20"/>
               </w:rPr>
+              <w:lastRenderedPageBreak/>
               <w:t>Incorrect Answer Feedback</w:t>
             </w:r>
             <w:r>
@@ -10683,7 +9710,6 @@
                 <w:sz w:val="20"/>
                 <w:szCs w:val="20"/>
               </w:rPr>
-              <w:lastRenderedPageBreak/>
               <w:t>Sorry</w:t>
             </w:r>
             <w:r>
@@ -10755,14 +9781,6 @@
                 <w:rFonts w:ascii="Arial" w:hAnsi="Arial" w:cs="Arial"/>
                 <w:sz w:val="20"/>
                 <w:szCs w:val="20"/>
-                <w:rPrChange w:id="111" w:author="EDWARDS, LARRY D., VBADENV Trng Facility" w:date="2021-09-17T13:59:00Z">
-                  <w:rPr>
-                    <w:rFonts w:ascii="Arial" w:hAnsi="Arial" w:cs="Arial"/>
-                    <w:sz w:val="20"/>
-                    <w:szCs w:val="20"/>
-                    <w:highlight w:val="yellow"/>
-                  </w:rPr>
-                </w:rPrChange>
               </w:rPr>
               <w:t xml:space="preserve"> M21-1 VIII.ii.1.B</w:t>
             </w:r>
@@ -10779,16 +9797,17 @@
                 <w:rFonts w:ascii="Arial" w:hAnsi="Arial" w:cs="Arial"/>
                 <w:sz w:val="20"/>
                 <w:szCs w:val="20"/>
-                <w:rPrChange w:id="112" w:author="EDWARDS, LARRY D., VBADENV Trng Facility" w:date="2021-09-17T13:59:00Z">
-                  <w:rPr>
-                    <w:rFonts w:ascii="Arial" w:hAnsi="Arial" w:cs="Arial"/>
-                    <w:sz w:val="20"/>
-                    <w:szCs w:val="20"/>
-                    <w:highlight w:val="yellow"/>
-                  </w:rPr>
-                </w:rPrChange>
-              </w:rPr>
-              <w:t>- Developing Claims Based on Service in Southwest Asia Under 38 CFR 3.317</w:t>
+              </w:rPr>
+              <w:t xml:space="preserve">- Developing Claims Based on Service in Southwest Asia Under 38 CFR </w:t>
+            </w:r>
+            <w:proofErr w:type="gramStart"/>
+            <w:r>
+              <w:rPr>
+                <w:rFonts w:ascii="Arial" w:hAnsi="Arial" w:cs="Arial"/>
+                <w:sz w:val="20"/>
+                <w:szCs w:val="20"/>
+              </w:rPr>
+              <w:t>3.317</w:t>
             </w:r>
             <w:r>
               <w:rPr>
@@ -10804,15 +9823,30 @@
                 <w:sz w:val="20"/>
                 <w:szCs w:val="20"/>
               </w:rPr>
-              <w:t xml:space="preserve"> and M21-1 I.1.C - </w:t>
-            </w:r>
-            <w:r>
-              <w:rPr>
-                <w:rFonts w:ascii="Arial" w:hAnsi="Arial" w:cs="Arial"/>
-                <w:sz w:val="20"/>
-                <w:szCs w:val="20"/>
-              </w:rPr>
-              <w:t>Duty to Assist with Obtaining Records and a Medical Examination or Opinion</w:t>
+              <w:t xml:space="preserve"> and</w:t>
+            </w:r>
+            <w:proofErr w:type="gramEnd"/>
+            <w:r>
+              <w:rPr>
+                <w:rFonts w:ascii="Arial" w:hAnsi="Arial" w:cs="Arial"/>
+                <w:sz w:val="20"/>
+                <w:szCs w:val="20"/>
+              </w:rPr>
+              <w:t xml:space="preserve"> </w:t>
+            </w:r>
+            <w:r>
+              <w:rPr>
+                <w:rFonts w:ascii="Arial" w:hAnsi="Arial" w:cs="Arial"/>
+                <w:sz w:val="20"/>
+                <w:szCs w:val="20"/>
+              </w:rPr>
+              <w:t xml:space="preserve"> </w:t>
+            </w:r>
+            <w:r>
+              <w:rPr>
+                <w:rFonts w:ascii="Calibri" w:hAnsi="Calibri" w:cs="Calibri"/>
+              </w:rPr>
+              <w:t>M21-1 IV.i.1.A Duty to Assist with Providing a Medical Examination or Opinion</w:t>
             </w:r>
           </w:p>
           <w:p>
@@ -11018,14 +10052,6 @@
                 <w:sz w:val="20"/>
                 <w:szCs w:val="20"/>
                 <w:highlight w:val="green"/>
-                <w:rPrChange w:id="113" w:author="EDWARDS, LARRY D., VBADENV Trng Facility" w:date="2021-09-17T13:59:00Z">
-                  <w:rPr>
-                    <w:rFonts w:ascii="Arial" w:hAnsi="Arial" w:cs="Arial"/>
-                    <w:sz w:val="20"/>
-                    <w:szCs w:val="20"/>
-                    <w:highlight w:val="green"/>
-                  </w:rPr>
-                </w:rPrChange>
               </w:rPr>
               <w:t>General medical gulf war opinion</w:t>
             </w:r>
@@ -11090,14 +10116,6 @@
                 <w:sz w:val="20"/>
                 <w:szCs w:val="20"/>
                 <w:highlight w:val="green"/>
-                <w:rPrChange w:id="114" w:author="EDWARDS, LARRY D., VBADENV Trng Facility" w:date="2021-09-17T13:59:00Z">
-                  <w:rPr>
-                    <w:rFonts w:ascii="Arial" w:hAnsi="Arial" w:cs="Arial"/>
-                    <w:sz w:val="20"/>
-                    <w:szCs w:val="20"/>
-                    <w:highlight w:val="green"/>
-                  </w:rPr>
-                </w:rPrChange>
               </w:rPr>
               <w:t>General medical gulf war opinion</w:t>
             </w:r>
@@ -11197,14 +10215,6 @@
                 <w:rFonts w:ascii="Arial" w:hAnsi="Arial" w:cs="Arial"/>
                 <w:sz w:val="20"/>
                 <w:szCs w:val="20"/>
-                <w:rPrChange w:id="115" w:author="EDWARDS, LARRY D., VBADENV Trng Facility" w:date="2021-09-17T13:59:00Z">
-                  <w:rPr>
-                    <w:rFonts w:ascii="Arial" w:hAnsi="Arial" w:cs="Arial"/>
-                    <w:sz w:val="20"/>
-                    <w:szCs w:val="20"/>
-                    <w:highlight w:val="yellow"/>
-                  </w:rPr>
-                </w:rPrChange>
               </w:rPr>
               <w:t>M21-1 VIII.ii.1.B.2</w:t>
             </w:r>
@@ -11213,14 +10223,6 @@
                 <w:rFonts w:ascii="Arial" w:hAnsi="Arial" w:cs="Arial"/>
                 <w:sz w:val="20"/>
                 <w:szCs w:val="20"/>
-                <w:rPrChange w:id="116" w:author="EDWARDS, LARRY D., VBADENV Trng Facility" w:date="2021-09-17T13:59:00Z">
-                  <w:rPr>
-                    <w:rFonts w:ascii="Arial" w:hAnsi="Arial" w:cs="Arial"/>
-                    <w:sz w:val="20"/>
-                    <w:szCs w:val="20"/>
-                    <w:highlight w:val="yellow"/>
-                  </w:rPr>
-                </w:rPrChange>
               </w:rPr>
               <w:t xml:space="preserve"> – Examinations in Claims Based on Southwest Asia Service</w:t>
             </w:r>
@@ -11314,14 +10316,6 @@
                 <w:rFonts w:ascii="Arial" w:hAnsi="Arial" w:cs="Arial"/>
                 <w:sz w:val="20"/>
                 <w:szCs w:val="20"/>
-                <w:rPrChange w:id="117" w:author="EDWARDS, LARRY D., VBADENV Trng Facility" w:date="2021-09-17T13:59:00Z">
-                  <w:rPr>
-                    <w:rFonts w:ascii="Arial" w:hAnsi="Arial" w:cs="Arial"/>
-                    <w:sz w:val="20"/>
-                    <w:szCs w:val="20"/>
-                    <w:highlight w:val="yellow"/>
-                  </w:rPr>
-                </w:rPrChange>
               </w:rPr>
               <w:t xml:space="preserve"> M21-1 VIII.ii.1.B.2</w:t>
             </w:r>
@@ -11330,14 +10324,6 @@
                 <w:rFonts w:ascii="Arial" w:hAnsi="Arial" w:cs="Arial"/>
                 <w:sz w:val="20"/>
                 <w:szCs w:val="20"/>
-                <w:rPrChange w:id="118" w:author="EDWARDS, LARRY D., VBADENV Trng Facility" w:date="2021-09-17T13:59:00Z">
-                  <w:rPr>
-                    <w:rFonts w:ascii="Arial" w:hAnsi="Arial" w:cs="Arial"/>
-                    <w:sz w:val="20"/>
-                    <w:szCs w:val="20"/>
-                    <w:highlight w:val="yellow"/>
-                  </w:rPr>
-                </w:rPrChange>
               </w:rPr>
               <w:t>– Examinations in Claims Based on Southwest Asia Service</w:t>
             </w:r>
@@ -11738,14 +10724,6 @@
                 <w:sz w:val="20"/>
                 <w:szCs w:val="20"/>
                 <w:highlight w:val="green"/>
-                <w:rPrChange w:id="119" w:author="EDWARDS, LARRY D., VBADENV Trng Facility" w:date="2021-09-17T13:59:00Z">
-                  <w:rPr>
-                    <w:rFonts w:ascii="Arial" w:hAnsi="Arial" w:cs="Arial"/>
-                    <w:sz w:val="20"/>
-                    <w:szCs w:val="20"/>
-                    <w:highlight w:val="green"/>
-                  </w:rPr>
-                </w:rPrChange>
               </w:rPr>
             </w:pPr>
             <w:r>
@@ -11754,14 +10732,6 @@
                 <w:sz w:val="20"/>
                 <w:szCs w:val="20"/>
                 <w:highlight w:val="green"/>
-                <w:rPrChange w:id="120" w:author="EDWARDS, LARRY D., VBADENV Trng Facility" w:date="2021-09-17T13:59:00Z">
-                  <w:rPr>
-                    <w:rFonts w:ascii="Arial" w:hAnsi="Arial" w:cs="Arial"/>
-                    <w:sz w:val="20"/>
-                    <w:szCs w:val="20"/>
-                    <w:highlight w:val="green"/>
-                  </w:rPr>
-                </w:rPrChange>
               </w:rPr>
               <w:t>Exam Request – Processing</w:t>
             </w:r>
@@ -11779,14 +10749,6 @@
                 <w:sz w:val="20"/>
                 <w:szCs w:val="20"/>
                 <w:highlight w:val="green"/>
-                <w:rPrChange w:id="121" w:author="EDWARDS, LARRY D., VBADENV Trng Facility" w:date="2021-09-17T13:59:00Z">
-                  <w:rPr>
-                    <w:rFonts w:ascii="Arial" w:hAnsi="Arial" w:cs="Arial"/>
-                    <w:sz w:val="20"/>
-                    <w:szCs w:val="20"/>
-                    <w:highlight w:val="green"/>
-                  </w:rPr>
-                </w:rPrChange>
               </w:rPr>
             </w:pPr>
             <w:r>
@@ -11795,14 +10757,6 @@
                 <w:sz w:val="20"/>
                 <w:szCs w:val="20"/>
                 <w:highlight w:val="green"/>
-                <w:rPrChange w:id="122" w:author="EDWARDS, LARRY D., VBADENV Trng Facility" w:date="2021-09-17T13:59:00Z">
-                  <w:rPr>
-                    <w:rFonts w:ascii="Arial" w:hAnsi="Arial" w:cs="Arial"/>
-                    <w:sz w:val="20"/>
-                    <w:szCs w:val="20"/>
-                    <w:highlight w:val="green"/>
-                  </w:rPr>
-                </w:rPrChange>
               </w:rPr>
               <w:t>Exam Request – headaches</w:t>
             </w:r>
@@ -11820,14 +10774,6 @@
                 <w:sz w:val="20"/>
                 <w:szCs w:val="20"/>
                 <w:highlight w:val="green"/>
-                <w:rPrChange w:id="123" w:author="EDWARDS, LARRY D., VBADENV Trng Facility" w:date="2021-09-17T13:59:00Z">
-                  <w:rPr>
-                    <w:rFonts w:ascii="Arial" w:hAnsi="Arial" w:cs="Arial"/>
-                    <w:sz w:val="20"/>
-                    <w:szCs w:val="20"/>
-                    <w:highlight w:val="green"/>
-                  </w:rPr>
-                </w:rPrChange>
               </w:rPr>
             </w:pPr>
             <w:r>
@@ -11836,14 +10782,6 @@
                 <w:sz w:val="20"/>
                 <w:szCs w:val="20"/>
                 <w:highlight w:val="green"/>
-                <w:rPrChange w:id="124" w:author="EDWARDS, LARRY D., VBADENV Trng Facility" w:date="2021-09-17T13:59:00Z">
-                  <w:rPr>
-                    <w:rFonts w:ascii="Arial" w:hAnsi="Arial" w:cs="Arial"/>
-                    <w:sz w:val="20"/>
-                    <w:szCs w:val="20"/>
-                    <w:highlight w:val="green"/>
-                  </w:rPr>
-                </w:rPrChange>
               </w:rPr>
               <w:t>Exam Request - fatigue</w:t>
             </w:r>
@@ -11906,6 +10844,7 @@
                 <w:sz w:val="20"/>
                 <w:szCs w:val="20"/>
               </w:rPr>
+              <w:lastRenderedPageBreak/>
               <w:t>Great job! The tracked items generated by VBMS for this case are Exam Request - Processing, Exam Request – headaches and Exam Request - fatigue. M21-1 III.iii.</w:t>
             </w:r>
             <w:proofErr w:type="gramStart"/>
@@ -12163,14 +11102,6 @@
                 <w:sz w:val="20"/>
                 <w:szCs w:val="20"/>
                 <w:highlight w:val="green"/>
-                <w:rPrChange w:id="125" w:author="EDWARDS, LARRY D., VBADENV Trng Facility" w:date="2021-09-17T13:59:00Z">
-                  <w:rPr>
-                    <w:rFonts w:ascii="Arial" w:hAnsi="Arial" w:cs="Arial"/>
-                    <w:sz w:val="20"/>
-                    <w:szCs w:val="20"/>
-                    <w:highlight w:val="green"/>
-                  </w:rPr>
-                </w:rPrChange>
               </w:rPr>
             </w:pPr>
             <w:r>
@@ -12179,14 +11110,6 @@
                 <w:sz w:val="20"/>
                 <w:szCs w:val="20"/>
                 <w:highlight w:val="green"/>
-                <w:rPrChange w:id="126" w:author="EDWARDS, LARRY D., VBADENV Trng Facility" w:date="2021-09-17T13:59:00Z">
-                  <w:rPr>
-                    <w:rFonts w:ascii="Arial" w:hAnsi="Arial" w:cs="Arial"/>
-                    <w:sz w:val="20"/>
-                    <w:szCs w:val="20"/>
-                    <w:highlight w:val="green"/>
-                  </w:rPr>
-                </w:rPrChange>
               </w:rPr>
               <w:t>Exam review - complete for all issues. Detailed explanation of actions taken</w:t>
             </w:r>
@@ -12295,42 +11218,21 @@
                 <w:sz w:val="20"/>
                 <w:szCs w:val="20"/>
               </w:rPr>
-              <w:t xml:space="preserve">Great job.  The examination review is complete, as it was determined that exams are warranted for every contention. The VBMS note is required to begin with "Exam Review," with a detailed explanation of actions taken. M21-1 I.1.C.3 - </w:t>
-            </w:r>
-            <w:r>
-              <w:rPr>
-                <w:rStyle w:val="Strong"/>
-                <w:rFonts w:ascii="Arial" w:hAnsi="Arial" w:cs="Arial"/>
-                <w:b w:val="0"/>
-                <w:bCs w:val="0"/>
-                <w:sz w:val="20"/>
-                <w:szCs w:val="20"/>
-              </w:rPr>
-              <w:t xml:space="preserve">Assisting </w:t>
-            </w:r>
-            <w:proofErr w:type="gramStart"/>
-            <w:r>
-              <w:rPr>
-                <w:rStyle w:val="Strong"/>
-                <w:rFonts w:ascii="Arial" w:hAnsi="Arial" w:cs="Arial"/>
-                <w:b w:val="0"/>
-                <w:bCs w:val="0"/>
-                <w:sz w:val="20"/>
-                <w:szCs w:val="20"/>
-              </w:rPr>
-              <w:t>With</w:t>
-            </w:r>
-            <w:proofErr w:type="gramEnd"/>
-            <w:r>
-              <w:rPr>
-                <w:rStyle w:val="Strong"/>
-                <w:rFonts w:ascii="Arial" w:hAnsi="Arial" w:cs="Arial"/>
-                <w:b w:val="0"/>
-                <w:bCs w:val="0"/>
-                <w:sz w:val="20"/>
-                <w:szCs w:val="20"/>
-              </w:rPr>
-              <w:t xml:space="preserve"> Obtaining a Medical Examination or Opinion</w:t>
+              <w:t xml:space="preserve">Great job.  The examination review is complete, as it was determined that exams are warranted for every contention. The VBMS note is required to begin with "Exam Review," with a detailed explanation of actions taken. </w:t>
+            </w:r>
+            <w:r>
+              <w:rPr>
+                <w:rFonts w:ascii="Arial" w:hAnsi="Arial" w:cs="Arial"/>
+                <w:sz w:val="20"/>
+                <w:szCs w:val="20"/>
+              </w:rPr>
+              <w:t xml:space="preserve"> </w:t>
+            </w:r>
+            <w:r>
+              <w:rPr>
+                <w:rFonts w:ascii="Calibri" w:hAnsi="Calibri" w:cs="Calibri"/>
+              </w:rPr>
+              <w:t>M21-1 IV.i.1.A Duty to Assist with Providing a Medical Examination or Opinion</w:t>
             </w:r>
           </w:p>
           <w:p>
@@ -12391,42 +11293,21 @@
                 <w:sz w:val="20"/>
                 <w:szCs w:val="20"/>
               </w:rPr>
-              <w:t xml:space="preserve">Sorry, that is incorrect. The examination review is complete, as it was determined that exams are warranted for every contention. The VBMS note is required to begin with "Exam Review," with a detailed explanation of actions taken. M21-1 I.1.C.3 - </w:t>
-            </w:r>
-            <w:r>
-              <w:rPr>
-                <w:rStyle w:val="Strong"/>
-                <w:rFonts w:ascii="Arial" w:hAnsi="Arial" w:cs="Arial"/>
-                <w:b w:val="0"/>
-                <w:bCs w:val="0"/>
-                <w:sz w:val="20"/>
-                <w:szCs w:val="20"/>
-              </w:rPr>
-              <w:t xml:space="preserve">Assisting </w:t>
-            </w:r>
-            <w:proofErr w:type="gramStart"/>
-            <w:r>
-              <w:rPr>
-                <w:rStyle w:val="Strong"/>
-                <w:rFonts w:ascii="Arial" w:hAnsi="Arial" w:cs="Arial"/>
-                <w:b w:val="0"/>
-                <w:bCs w:val="0"/>
-                <w:sz w:val="20"/>
-                <w:szCs w:val="20"/>
-              </w:rPr>
-              <w:t>With</w:t>
-            </w:r>
-            <w:proofErr w:type="gramEnd"/>
-            <w:r>
-              <w:rPr>
-                <w:rStyle w:val="Strong"/>
-                <w:rFonts w:ascii="Arial" w:hAnsi="Arial" w:cs="Arial"/>
-                <w:b w:val="0"/>
-                <w:bCs w:val="0"/>
-                <w:sz w:val="20"/>
-                <w:szCs w:val="20"/>
-              </w:rPr>
-              <w:t xml:space="preserve"> Obtaining a Medical Examination or Opinion</w:t>
+              <w:t xml:space="preserve">Sorry, that is incorrect. The examination review is complete, as it was determined that exams are warranted for every contention. The VBMS note is required to begin with "Exam Review," with a detailed explanation of actions taken. </w:t>
+            </w:r>
+            <w:r>
+              <w:rPr>
+                <w:rFonts w:ascii="Arial" w:hAnsi="Arial" w:cs="Arial"/>
+                <w:sz w:val="20"/>
+                <w:szCs w:val="20"/>
+              </w:rPr>
+              <w:t xml:space="preserve"> </w:t>
+            </w:r>
+            <w:r>
+              <w:rPr>
+                <w:rFonts w:ascii="Calibri" w:hAnsi="Calibri" w:cs="Calibri"/>
+              </w:rPr>
+              <w:t>M21-1 IV.i.1.A Duty to Assist with Providing a Medical Examination or Opinion</w:t>
             </w:r>
           </w:p>
           <w:p>
@@ -12662,6 +11543,7 @@
                 <w:sz w:val="20"/>
                 <w:szCs w:val="20"/>
               </w:rPr>
+              <w:lastRenderedPageBreak/>
               <w:t>Ready to Work</w:t>
             </w:r>
           </w:p>
@@ -12678,14 +11560,6 @@
                 <w:sz w:val="20"/>
                 <w:szCs w:val="20"/>
                 <w:highlight w:val="green"/>
-                <w:rPrChange w:id="127" w:author="EDWARDS, LARRY D., VBADENV Trng Facility" w:date="2021-09-17T13:59:00Z">
-                  <w:rPr>
-                    <w:rFonts w:ascii="Arial" w:hAnsi="Arial" w:cs="Arial"/>
-                    <w:sz w:val="20"/>
-                    <w:szCs w:val="20"/>
-                    <w:highlight w:val="green"/>
-                  </w:rPr>
-                </w:rPrChange>
               </w:rPr>
             </w:pPr>
             <w:r>
@@ -12694,14 +11568,6 @@
                 <w:sz w:val="20"/>
                 <w:szCs w:val="20"/>
                 <w:highlight w:val="green"/>
-                <w:rPrChange w:id="128" w:author="EDWARDS, LARRY D., VBADENV Trng Facility" w:date="2021-09-17T13:59:00Z">
-                  <w:rPr>
-                    <w:rFonts w:ascii="Arial" w:hAnsi="Arial" w:cs="Arial"/>
-                    <w:sz w:val="20"/>
-                    <w:szCs w:val="20"/>
-                    <w:highlight w:val="green"/>
-                  </w:rPr>
-                </w:rPrChange>
               </w:rPr>
               <w:t>Open</w:t>
             </w:r>
@@ -12764,7 +11630,6 @@
                 <w:sz w:val="20"/>
                 <w:szCs w:val="20"/>
               </w:rPr>
-              <w:lastRenderedPageBreak/>
               <w:t xml:space="preserve">Great Job. The </w:t>
             </w:r>
             <w:proofErr w:type="gramStart"/>
@@ -16289,14 +15154,6 @@
   </w:num>
   <w:numIdMacAtCleanup w:val="21"/>
 </w:numbering>
-</file>
-
-<file path=word/people.xml><?xml version="1.0" encoding="utf-8"?>
-<w15:people xmlns:wpc="http://schemas.microsoft.com/office/word/2010/wordprocessingCanvas" xmlns:cx="http://schemas.microsoft.com/office/drawing/2014/chartex" xmlns:cx1="http://schemas.microsoft.com/office/drawing/2015/9/8/chartex" xmlns:cx2="http://schemas.microsoft.com/office/drawing/2015/10/21/chartex" xmlns:cx3="http://schemas.microsoft.com/office/drawing/2016/5/9/chartex" xmlns:cx4="http://schemas.microsoft.com/office/drawing/2016/5/10/chartex" xmlns:cx5="http://schemas.microsoft.com/office/drawing/2016/5/11/chartex" xmlns:cx6="http://schemas.microsoft.com/office/drawing/2016/5/12/chartex" xmlns:cx7="http://schemas.microsoft.com/office/drawing/2016/5/13/chartex" xmlns:cx8="http://schemas.microsoft.com/office/drawing/2016/5/14/chartex" xmlns:mc="http://schemas.openxmlformats.org/markup-compatibility/2006" xmlns:aink="http://schemas.microsoft.com/office/drawing/2016/ink" xmlns:am3d="http://schemas.microsoft.com/office/drawing/2017/model3d" xmlns:o="urn:schemas-microsoft-com:office:office" xmlns:r="http://schemas.openxmlformats.org/officeDocument/2006/relationships" xmlns:m="http://schemas.openxmlformats.org/officeDocument/2006/math" xmlns:v="urn:schemas-microsoft-com:vml" xmlns:wp14="http://schemas.microsoft.com/office/word/2010/wordprocessingDrawing" xmlns:wp="http://schemas.openxmlformats.org/drawingml/2006/wordprocessingDrawing" xmlns:w10="urn:schemas-microsoft-com:office:word" xmlns:w="http://schemas.openxmlformats.org/wordprocessingml/2006/main" xmlns:w14="http://schemas.microsoft.com/office/word/2010/wordml" xmlns:w15="http://schemas.microsoft.com/office/word/2012/wordml" xmlns:w16cex="http://schemas.microsoft.com/office/word/2018/wordml/cex" xmlns:w16cid="http://schemas.microsoft.com/office/word/2016/wordml/cid" xmlns:w16="http://schemas.microsoft.com/office/word/2018/wordml" xmlns:w16se="http://schemas.microsoft.com/office/word/2015/wordml/symex" xmlns:wpg="http://schemas.microsoft.com/office/word/2010/wordprocessingGroup" xmlns:wpi="http://schemas.microsoft.com/office/word/2010/wordprocessingInk" xmlns:wne="http://schemas.microsoft.com/office/word/2006/wordml" xmlns:wps="http://schemas.microsoft.com/office/word/2010/wordprocessingShape" mc:Ignorable="w14 w15 w16se w16cid w16 w16cex wp14">
-  <w15:person w15:author="EDWARDS, LARRY D., VBADENV Trng Facility">
-    <w15:presenceInfo w15:providerId="AD" w15:userId="S::larry.edwards3@va.gov::64a752fa-d972-49da-bbd7-3ec837d3f828"/>
-  </w15:person>
-</w15:people>
 </file>
 
 <file path=word/styles.xml><?xml version="1.0" encoding="utf-8"?>
